--- a/Lab1FX/Отчёт ТИ1.docx
+++ b/Lab1FX/Отчёт ТИ1.docx
@@ -1,6 +1,6 @@
 
 <file path=word/document.xml><?xml version="1.0" encoding="utf-8"?>
-<w:document xmlns:wpc="http://schemas.microsoft.com/office/word/2010/wordprocessingCanvas" xmlns:cx="http://schemas.microsoft.com/office/drawing/2014/chartex" xmlns:cx1="http://schemas.microsoft.com/office/drawing/2015/9/8/chartex" xmlns:mc="http://schemas.openxmlformats.org/markup-compatibility/2006" xmlns:o="urn:schemas-microsoft-com:office:office" xmlns:r="http://schemas.openxmlformats.org/officeDocument/2006/relationships" xmlns:m="http://schemas.openxmlformats.org/officeDocument/2006/math" xmlns:v="urn:schemas-microsoft-com:vml" xmlns:wp14="http://schemas.microsoft.com/office/word/2010/wordprocessingDrawing" xmlns:wp="http://schemas.openxmlformats.org/drawingml/2006/wordprocessingDrawing" xmlns:w10="urn:schemas-microsoft-com:office:word" xmlns:w="http://schemas.openxmlformats.org/wordprocessingml/2006/main" xmlns:w14="http://schemas.microsoft.com/office/word/2010/wordml" xmlns:w15="http://schemas.microsoft.com/office/word/2012/wordml" xmlns:w16se="http://schemas.microsoft.com/office/word/2015/wordml/symex" xmlns:wpg="http://schemas.microsoft.com/office/word/2010/wordprocessingGroup" xmlns:wpi="http://schemas.microsoft.com/office/word/2010/wordprocessingInk" xmlns:wne="http://schemas.microsoft.com/office/word/2006/wordml" xmlns:wps="http://schemas.microsoft.com/office/word/2010/wordprocessingShape" mc:Ignorable="w14 w15 w16se wp14">
+<w:document xmlns:wpc="http://schemas.microsoft.com/office/word/2010/wordprocessingCanvas" xmlns:cx="http://schemas.microsoft.com/office/drawing/2014/chartex" xmlns:mc="http://schemas.openxmlformats.org/markup-compatibility/2006" xmlns:o="urn:schemas-microsoft-com:office:office" xmlns:r="http://schemas.openxmlformats.org/officeDocument/2006/relationships" xmlns:m="http://schemas.openxmlformats.org/officeDocument/2006/math" xmlns:v="urn:schemas-microsoft-com:vml" xmlns:wp14="http://schemas.microsoft.com/office/word/2010/wordprocessingDrawing" xmlns:wp="http://schemas.openxmlformats.org/drawingml/2006/wordprocessingDrawing" xmlns:w10="urn:schemas-microsoft-com:office:word" xmlns:w="http://schemas.openxmlformats.org/wordprocessingml/2006/main" xmlns:w14="http://schemas.microsoft.com/office/word/2010/wordml" xmlns:w15="http://schemas.microsoft.com/office/word/2012/wordml" xmlns:w16se="http://schemas.microsoft.com/office/word/2015/wordml/symex" xmlns:wpg="http://schemas.microsoft.com/office/word/2010/wordprocessingGroup" xmlns:wpi="http://schemas.microsoft.com/office/word/2010/wordprocessingInk" xmlns:wne="http://schemas.microsoft.com/office/word/2006/wordml" xmlns:wps="http://schemas.microsoft.com/office/word/2010/wordprocessingShape" mc:Ignorable="w14 w15 w16se wp14">
   <w:body>
     <w:p>
       <w:pPr>
@@ -89,13 +89,7 @@
         <w:pStyle w:val="a5"/>
       </w:pPr>
       <w:r>
-        <w:t>Дисциплина: ТИ</w:t>
-      </w:r>
-      <w:r>
-        <w:t xml:space="preserve"> </w:t>
-      </w:r>
-      <w:r>
-        <w:t>(Теория информации)</w:t>
+        <w:t>Дисциплина: ТИ (Теория информации)</w:t>
       </w:r>
     </w:p>
     <w:p>
@@ -206,18 +200,19 @@
         <w:rPr>
           <w:szCs w:val="28"/>
         </w:rPr>
-        <w:t xml:space="preserve">Тема работы: </w:t>
-      </w:r>
-      <w:r>
+        <w:t>Тема работы: Простейшие шифры</w:t>
+      </w:r>
+    </w:p>
+    <w:p>
+      <w:pPr>
+        <w:jc w:val="center"/>
         <w:rPr>
           <w:szCs w:val="28"/>
         </w:rPr>
-        <w:t>Простейшие шифры</w:t>
-      </w:r>
-    </w:p>
-    <w:p>
-      <w:pPr>
-        <w:jc w:val="center"/>
+      </w:pPr>
+    </w:p>
+    <w:p>
+      <w:pPr>
         <w:rPr>
           <w:szCs w:val="28"/>
         </w:rPr>
@@ -260,20 +255,10 @@
     </w:p>
     <w:p>
       <w:pPr>
-        <w:rPr>
-          <w:szCs w:val="28"/>
-        </w:rPr>
-      </w:pPr>
-    </w:p>
-    <w:p>
-      <w:pPr>
         <w:pStyle w:val="a5"/>
       </w:pPr>
       <w:r>
-        <w:t xml:space="preserve">                  Выполнил</w:t>
-      </w:r>
-      <w:r>
-        <w:t xml:space="preserve">: </w:t>
+        <w:t xml:space="preserve">                  Выполнил: </w:t>
       </w:r>
       <w:r>
         <w:t xml:space="preserve">гр. </w:t>
@@ -355,23 +340,11 @@
       </w:r>
       <w:proofErr w:type="gramStart"/>
       <w:r>
-        <w:t>Проверила</w:t>
-      </w:r>
-      <w:r>
-        <w:t>:</w:t>
-      </w:r>
-      <w:r>
-        <w:t xml:space="preserve">   </w:t>
+        <w:t xml:space="preserve">Проверила:   </w:t>
       </w:r>
       <w:proofErr w:type="gramEnd"/>
       <w:r>
-        <w:t xml:space="preserve">                                                 </w:t>
-      </w:r>
-      <w:r>
-        <w:t xml:space="preserve">     </w:t>
-      </w:r>
-      <w:r>
-        <w:t xml:space="preserve">                  </w:t>
+        <w:t xml:space="preserve">                                                                        </w:t>
       </w:r>
       <w:proofErr w:type="spellStart"/>
       <w:r>
@@ -575,15 +548,7 @@
         <w:t xml:space="preserve">2 </w:t>
       </w:r>
       <w:r>
-        <w:t xml:space="preserve">Таблица и скриншоты </w:t>
-      </w:r>
-      <w:proofErr w:type="gramStart"/>
-      <w:r>
-        <w:t>тестов..</w:t>
-      </w:r>
-      <w:proofErr w:type="gramEnd"/>
-      <w:r>
-        <w:t>…………………………………………………9</w:t>
+        <w:t>Таблица и скриншоты тестов..…………………………………………………9</w:t>
       </w:r>
     </w:p>
     <w:p>
@@ -666,10 +631,7 @@
         <w:ind w:left="709" w:firstLine="0"/>
       </w:pPr>
       <w:r>
-        <w:t>Запуск программы</w:t>
-      </w:r>
-      <w:r>
-        <w:t>:</w:t>
+        <w:t>Запуск программы:</w:t>
       </w:r>
     </w:p>
     <w:p>
@@ -686,176 +648,6 @@
             <wp:extent cx="4105275" cy="2390775"/>
             <wp:effectExtent l="0" t="0" r="9525" b="9525"/>
             <wp:docPr id="1" name="Рисунок 1"/>
-            <wp:cNvGraphicFramePr>
-              <a:graphicFrameLocks xmlns:a="http://schemas.openxmlformats.org/drawingml/2006/main" noChangeAspect="1"/>
-            </wp:cNvGraphicFramePr>
-            <a:graphic xmlns:a="http://schemas.openxmlformats.org/drawingml/2006/main">
-              <a:graphicData uri="http://schemas.openxmlformats.org/drawingml/2006/picture">
-                <pic:pic xmlns:pic="http://schemas.openxmlformats.org/drawingml/2006/picture">
-                  <pic:nvPicPr>
-                    <pic:cNvPr id="1" name=""/>
-                    <pic:cNvPicPr/>
-                  </pic:nvPicPr>
-                  <pic:blipFill>
-                    <a:blip r:embed="rId5"/>
-                    <a:stretch>
-                      <a:fillRect/>
-                    </a:stretch>
-                  </pic:blipFill>
-                  <pic:spPr>
-                    <a:xfrm>
-                      <a:off x="0" y="0"/>
-                      <a:ext cx="4105275" cy="2390775"/>
-                    </a:xfrm>
-                    <a:prstGeom prst="rect">
-                      <a:avLst/>
-                    </a:prstGeom>
-                  </pic:spPr>
-                </pic:pic>
-              </a:graphicData>
-            </a:graphic>
-          </wp:inline>
-        </w:drawing>
-      </w:r>
-    </w:p>
-    <w:p>
-      <w:pPr>
-        <w:pStyle w:val="aa"/>
-        <w:ind w:left="709" w:firstLine="0"/>
-      </w:pPr>
-    </w:p>
-    <w:p>
-      <w:pPr>
-        <w:pStyle w:val="aa"/>
-        <w:numPr>
-          <w:ilvl w:val="0"/>
-          <w:numId w:val="2"/>
-        </w:numPr>
-        <w:ind w:left="709" w:firstLine="0"/>
-      </w:pPr>
-      <w:r>
-        <w:t>Проверка ключа</w:t>
-      </w:r>
-      <w:r>
-        <w:t>:</w:t>
-      </w:r>
-    </w:p>
-    <w:p>
-      <w:pPr>
-        <w:pStyle w:val="aa"/>
-        <w:numPr>
-          <w:ilvl w:val="1"/>
-          <w:numId w:val="2"/>
-        </w:numPr>
-        <w:ind w:left="709" w:firstLine="0"/>
-      </w:pPr>
-      <w:r>
-        <w:t xml:space="preserve">Для метода </w:t>
-      </w:r>
-      <w:proofErr w:type="spellStart"/>
-      <w:r>
-        <w:t>Виженера</w:t>
-      </w:r>
-      <w:proofErr w:type="spellEnd"/>
-      <w:r>
-        <w:t xml:space="preserve">: </w:t>
-      </w:r>
-      <w:r>
-        <w:t>только русские буквы</w:t>
-      </w:r>
-      <w:r>
-        <w:t>:</w:t>
-      </w:r>
-    </w:p>
-    <w:p>
-      <w:pPr>
-        <w:ind w:left="709" w:firstLine="0"/>
-      </w:pPr>
-      <w:r>
-        <w:rPr>
-          <w:noProof/>
-          <w:lang w:eastAsia="ru-RU"/>
-        </w:rPr>
-        <w:drawing>
-          <wp:inline distT="0" distB="0" distL="0" distR="0" wp14:anchorId="621B0737" wp14:editId="44A99C43">
-            <wp:extent cx="4105275" cy="3609975"/>
-            <wp:effectExtent l="0" t="0" r="9525" b="9525"/>
-            <wp:docPr id="9" name="Рисунок 9"/>
-            <wp:cNvGraphicFramePr>
-              <a:graphicFrameLocks xmlns:a="http://schemas.openxmlformats.org/drawingml/2006/main" noChangeAspect="1"/>
-            </wp:cNvGraphicFramePr>
-            <a:graphic xmlns:a="http://schemas.openxmlformats.org/drawingml/2006/main">
-              <a:graphicData uri="http://schemas.openxmlformats.org/drawingml/2006/picture">
-                <pic:pic xmlns:pic="http://schemas.openxmlformats.org/drawingml/2006/picture">
-                  <pic:nvPicPr>
-                    <pic:cNvPr id="1" name=""/>
-                    <pic:cNvPicPr/>
-                  </pic:nvPicPr>
-                  <pic:blipFill>
-                    <a:blip r:embed="rId6"/>
-                    <a:stretch>
-                      <a:fillRect/>
-                    </a:stretch>
-                  </pic:blipFill>
-                  <pic:spPr>
-                    <a:xfrm>
-                      <a:off x="0" y="0"/>
-                      <a:ext cx="4105275" cy="3609975"/>
-                    </a:xfrm>
-                    <a:prstGeom prst="rect">
-                      <a:avLst/>
-                    </a:prstGeom>
-                  </pic:spPr>
-                </pic:pic>
-              </a:graphicData>
-            </a:graphic>
-          </wp:inline>
-        </w:drawing>
-      </w:r>
-    </w:p>
-    <w:p>
-      <w:pPr>
-        <w:ind w:left="709" w:firstLine="0"/>
-      </w:pPr>
-    </w:p>
-    <w:p>
-      <w:pPr>
-        <w:pStyle w:val="aa"/>
-        <w:numPr>
-          <w:ilvl w:val="1"/>
-          <w:numId w:val="2"/>
-        </w:numPr>
-        <w:ind w:left="709" w:firstLine="0"/>
-      </w:pPr>
-      <w:r>
-        <w:t>Для метода железнодорожной изгороди</w:t>
-      </w:r>
-      <w:r>
-        <w:t xml:space="preserve">: </w:t>
-      </w:r>
-      <w:r>
-        <w:t>только числа</w:t>
-      </w:r>
-      <w:r>
-        <w:t>:</w:t>
-      </w:r>
-    </w:p>
-    <w:p>
-      <w:pPr>
-        <w:pStyle w:val="aa"/>
-        <w:ind w:left="709" w:firstLine="0"/>
-      </w:pPr>
-      <w:r>
-        <w:rPr>
-          <w:noProof/>
-          <w:lang w:eastAsia="ru-RU"/>
-        </w:rPr>
-        <w:lastRenderedPageBreak/>
-        <w:drawing>
-          <wp:inline distT="0" distB="0" distL="0" distR="0" wp14:anchorId="7CAFA777" wp14:editId="0930515C">
-            <wp:extent cx="4143375" cy="3609975"/>
-            <wp:effectExtent l="0" t="0" r="9525" b="9525"/>
-            <wp:docPr id="15" name="Рисунок 15"/>
             <wp:cNvGraphicFramePr>
               <a:graphicFrameLocks xmlns:a="http://schemas.openxmlformats.org/drawingml/2006/main" noChangeAspect="1"/>
             </wp:cNvGraphicFramePr>
@@ -875,7 +667,7 @@
                   <pic:spPr>
                     <a:xfrm>
                       <a:off x="0" y="0"/>
-                      <a:ext cx="4143375" cy="3609975"/>
+                      <a:ext cx="4105275" cy="2390775"/>
                     </a:xfrm>
                     <a:prstGeom prst="rect">
                       <a:avLst/>
@@ -904,10 +696,7 @@
         <w:ind w:left="709" w:firstLine="0"/>
       </w:pPr>
       <w:r>
-        <w:t>Выбор метода</w:t>
-      </w:r>
-      <w:r>
-        <w:t>:</w:t>
+        <w:t>Проверка ключа:</w:t>
       </w:r>
     </w:p>
     <w:p>
@@ -920,15 +709,18 @@
         <w:ind w:left="709" w:firstLine="0"/>
       </w:pPr>
       <w:r>
-        <w:t xml:space="preserve">При выборе метода </w:t>
+        <w:t xml:space="preserve">Для метода </w:t>
       </w:r>
       <w:proofErr w:type="spellStart"/>
       <w:r>
-        <w:t>Плейфера</w:t>
+        <w:t>Виженера</w:t>
       </w:r>
       <w:proofErr w:type="spellEnd"/>
       <w:r>
-        <w:t xml:space="preserve"> поле ключа блокируется:</w:t>
+        <w:t xml:space="preserve">: </w:t>
+      </w:r>
+      <w:r>
+        <w:t>только русские буквы:</w:t>
       </w:r>
     </w:p>
     <w:p>
@@ -941,10 +733,10 @@
           <w:lang w:eastAsia="ru-RU"/>
         </w:rPr>
         <w:drawing>
-          <wp:inline distT="0" distB="0" distL="0" distR="0" wp14:anchorId="56942CE3" wp14:editId="3142FF8E">
-            <wp:extent cx="4105275" cy="2390775"/>
+          <wp:inline distT="0" distB="0" distL="0" distR="0" wp14:anchorId="621B0737" wp14:editId="44A99C43">
+            <wp:extent cx="4105275" cy="3609975"/>
             <wp:effectExtent l="0" t="0" r="9525" b="9525"/>
-            <wp:docPr id="16" name="Рисунок 16"/>
+            <wp:docPr id="9" name="Рисунок 9"/>
             <wp:cNvGraphicFramePr>
               <a:graphicFrameLocks xmlns:a="http://schemas.openxmlformats.org/drawingml/2006/main" noChangeAspect="1"/>
             </wp:cNvGraphicFramePr>
@@ -964,7 +756,7 @@
                   <pic:spPr>
                     <a:xfrm>
                       <a:off x="0" y="0"/>
-                      <a:ext cx="4105275" cy="2390775"/>
+                      <a:ext cx="4105275" cy="3609975"/>
                     </a:xfrm>
                     <a:prstGeom prst="rect">
                       <a:avLst/>
@@ -984,6 +776,46 @@
     </w:p>
     <w:p>
       <w:pPr>
+        <w:ind w:left="709" w:firstLine="0"/>
+      </w:pPr>
+    </w:p>
+    <w:p>
+      <w:pPr>
+        <w:ind w:left="709" w:firstLine="0"/>
+      </w:pPr>
+    </w:p>
+    <w:p>
+      <w:pPr>
+        <w:ind w:left="709" w:firstLine="0"/>
+      </w:pPr>
+    </w:p>
+    <w:p>
+      <w:pPr>
+        <w:ind w:left="709" w:firstLine="0"/>
+      </w:pPr>
+    </w:p>
+    <w:p>
+      <w:pPr>
+        <w:ind w:left="709" w:firstLine="0"/>
+      </w:pPr>
+    </w:p>
+    <w:p>
+      <w:pPr>
+        <w:ind w:left="709" w:firstLine="0"/>
+      </w:pPr>
+    </w:p>
+    <w:p>
+      <w:pPr>
+        <w:ind w:left="709" w:firstLine="0"/>
+      </w:pPr>
+    </w:p>
+    <w:p>
+      <w:pPr>
+        <w:ind w:left="709" w:firstLine="0"/>
+      </w:pPr>
+    </w:p>
+    <w:p>
+      <w:pPr>
         <w:pStyle w:val="aa"/>
         <w:numPr>
           <w:ilvl w:val="1"/>
@@ -992,11 +824,19 @@
         <w:ind w:left="709" w:firstLine="0"/>
       </w:pPr>
       <w:r>
-        <w:t>При выборе других методов поле ключа снова доступно:</w:t>
-      </w:r>
-    </w:p>
-    <w:p>
-      <w:pPr>
+        <w:lastRenderedPageBreak/>
+        <w:t>Для метода железнодорожной изгороди</w:t>
+      </w:r>
+      <w:r>
+        <w:t xml:space="preserve">: </w:t>
+      </w:r>
+      <w:r>
+        <w:t>только числа:</w:t>
+      </w:r>
+    </w:p>
+    <w:p>
+      <w:pPr>
+        <w:pStyle w:val="aa"/>
         <w:ind w:left="709" w:firstLine="0"/>
       </w:pPr>
       <w:r>
@@ -1004,12 +844,11 @@
           <w:noProof/>
           <w:lang w:eastAsia="ru-RU"/>
         </w:rPr>
-        <w:lastRenderedPageBreak/>
         <w:drawing>
-          <wp:inline distT="0" distB="0" distL="0" distR="0" wp14:anchorId="415FF2E8" wp14:editId="17BB13A9">
-            <wp:extent cx="4105275" cy="2390775"/>
+          <wp:inline distT="0" distB="0" distL="0" distR="0" wp14:anchorId="7CAFA777" wp14:editId="0930515C">
+            <wp:extent cx="4143375" cy="3609975"/>
             <wp:effectExtent l="0" t="0" r="9525" b="9525"/>
-            <wp:docPr id="17" name="Рисунок 17"/>
+            <wp:docPr id="15" name="Рисунок 15"/>
             <wp:cNvGraphicFramePr>
               <a:graphicFrameLocks xmlns:a="http://schemas.openxmlformats.org/drawingml/2006/main" noChangeAspect="1"/>
             </wp:cNvGraphicFramePr>
@@ -1029,7 +868,7 @@
                   <pic:spPr>
                     <a:xfrm>
                       <a:off x="0" y="0"/>
-                      <a:ext cx="4105275" cy="2390775"/>
+                      <a:ext cx="4143375" cy="3609975"/>
                     </a:xfrm>
                     <a:prstGeom prst="rect">
                       <a:avLst/>
@@ -1044,6 +883,7 @@
     </w:p>
     <w:p>
       <w:pPr>
+        <w:pStyle w:val="aa"/>
         <w:ind w:left="709" w:firstLine="0"/>
       </w:pPr>
     </w:p>
@@ -1057,15 +897,32 @@
         <w:ind w:left="709" w:firstLine="0"/>
       </w:pPr>
       <w:r>
-        <w:t>Выбор файла</w:t>
-      </w:r>
-      <w:r>
-        <w:t>:</w:t>
+        <w:t>Выбор метода:</w:t>
       </w:r>
     </w:p>
     <w:p>
       <w:pPr>
         <w:pStyle w:val="aa"/>
+        <w:numPr>
+          <w:ilvl w:val="1"/>
+          <w:numId w:val="2"/>
+        </w:numPr>
+        <w:ind w:left="709" w:firstLine="0"/>
+      </w:pPr>
+      <w:r>
+        <w:t xml:space="preserve">При выборе метода </w:t>
+      </w:r>
+      <w:proofErr w:type="spellStart"/>
+      <w:r>
+        <w:t>Плейфера</w:t>
+      </w:r>
+      <w:proofErr w:type="spellEnd"/>
+      <w:r>
+        <w:t xml:space="preserve"> поле ключа блокируется:</w:t>
+      </w:r>
+    </w:p>
+    <w:p>
+      <w:pPr>
         <w:ind w:left="709" w:firstLine="0"/>
       </w:pPr>
       <w:r>
@@ -1074,10 +931,10 @@
           <w:lang w:eastAsia="ru-RU"/>
         </w:rPr>
         <w:drawing>
-          <wp:inline distT="0" distB="0" distL="0" distR="0" wp14:anchorId="39DA802F" wp14:editId="2A7A2C9D">
-            <wp:extent cx="5939790" cy="4730115"/>
-            <wp:effectExtent l="0" t="0" r="3810" b="0"/>
-            <wp:docPr id="20" name="Рисунок 20"/>
+          <wp:inline distT="0" distB="0" distL="0" distR="0" wp14:anchorId="56942CE3" wp14:editId="3142FF8E">
+            <wp:extent cx="4105275" cy="2390775"/>
+            <wp:effectExtent l="0" t="0" r="9525" b="9525"/>
+            <wp:docPr id="16" name="Рисунок 16"/>
             <wp:cNvGraphicFramePr>
               <a:graphicFrameLocks xmlns:a="http://schemas.openxmlformats.org/drawingml/2006/main" noChangeAspect="1"/>
             </wp:cNvGraphicFramePr>
@@ -1097,7 +954,7 @@
                   <pic:spPr>
                     <a:xfrm>
                       <a:off x="0" y="0"/>
-                      <a:ext cx="5939790" cy="4730115"/>
+                      <a:ext cx="4105275" cy="2390775"/>
                     </a:xfrm>
                     <a:prstGeom prst="rect">
                       <a:avLst/>
@@ -1112,7 +969,56 @@
     </w:p>
     <w:p>
       <w:pPr>
-        <w:pStyle w:val="aa"/>
+        <w:ind w:left="709" w:firstLine="0"/>
+      </w:pPr>
+    </w:p>
+    <w:p>
+      <w:pPr>
+        <w:ind w:left="709" w:firstLine="0"/>
+      </w:pPr>
+    </w:p>
+    <w:p>
+      <w:pPr>
+        <w:ind w:left="709" w:firstLine="0"/>
+      </w:pPr>
+    </w:p>
+    <w:p>
+      <w:pPr>
+        <w:ind w:left="709" w:firstLine="0"/>
+      </w:pPr>
+    </w:p>
+    <w:p>
+      <w:pPr>
+        <w:ind w:left="709" w:firstLine="0"/>
+      </w:pPr>
+    </w:p>
+    <w:p>
+      <w:pPr>
+        <w:ind w:left="709" w:firstLine="0"/>
+      </w:pPr>
+    </w:p>
+    <w:p>
+      <w:pPr>
+        <w:ind w:left="709" w:firstLine="0"/>
+      </w:pPr>
+    </w:p>
+    <w:p>
+      <w:pPr>
+        <w:ind w:left="709" w:firstLine="0"/>
+      </w:pPr>
+    </w:p>
+    <w:p>
+      <w:pPr>
+        <w:ind w:left="709" w:firstLine="0"/>
+      </w:pPr>
+    </w:p>
+    <w:p>
+      <w:pPr>
+        <w:ind w:left="709" w:firstLine="0"/>
+      </w:pPr>
+    </w:p>
+    <w:p>
+      <w:pPr>
         <w:ind w:left="709" w:firstLine="0"/>
       </w:pPr>
     </w:p>
@@ -1120,18 +1026,18 @@
       <w:pPr>
         <w:pStyle w:val="aa"/>
         <w:numPr>
-          <w:ilvl w:val="0"/>
+          <w:ilvl w:val="1"/>
           <w:numId w:val="2"/>
         </w:numPr>
         <w:ind w:left="709" w:firstLine="0"/>
       </w:pPr>
       <w:r>
-        <w:t>Если файл не найден, то содержимое поля пути воспринимать как исходный текст:</w:t>
-      </w:r>
-    </w:p>
-    <w:p>
-      <w:pPr>
-        <w:pStyle w:val="aa"/>
+        <w:lastRenderedPageBreak/>
+        <w:t>При выборе других методов поле ключа снова доступно:</w:t>
+      </w:r>
+    </w:p>
+    <w:p>
+      <w:pPr>
         <w:ind w:left="709" w:firstLine="0"/>
       </w:pPr>
       <w:r>
@@ -1139,12 +1045,11 @@
           <w:noProof/>
           <w:lang w:eastAsia="ru-RU"/>
         </w:rPr>
-        <w:lastRenderedPageBreak/>
         <w:drawing>
-          <wp:inline distT="0" distB="0" distL="0" distR="0" wp14:anchorId="13723614" wp14:editId="784F0970">
-            <wp:extent cx="4124325" cy="4191000"/>
-            <wp:effectExtent l="0" t="0" r="9525" b="0"/>
-            <wp:docPr id="21" name="Рисунок 21"/>
+          <wp:inline distT="0" distB="0" distL="0" distR="0" wp14:anchorId="415FF2E8" wp14:editId="17BB13A9">
+            <wp:extent cx="4105275" cy="2390775"/>
+            <wp:effectExtent l="0" t="0" r="9525" b="9525"/>
+            <wp:docPr id="17" name="Рисунок 17"/>
             <wp:cNvGraphicFramePr>
               <a:graphicFrameLocks xmlns:a="http://schemas.openxmlformats.org/drawingml/2006/main" noChangeAspect="1"/>
             </wp:cNvGraphicFramePr>
@@ -1164,7 +1069,7 @@
                   <pic:spPr>
                     <a:xfrm>
                       <a:off x="0" y="0"/>
-                      <a:ext cx="4124325" cy="4191000"/>
+                      <a:ext cx="4105275" cy="2390775"/>
                     </a:xfrm>
                     <a:prstGeom prst="rect">
                       <a:avLst/>
@@ -1179,7 +1084,6 @@
     </w:p>
     <w:p>
       <w:pPr>
-        <w:pStyle w:val="aa"/>
         <w:ind w:left="709" w:firstLine="0"/>
       </w:pPr>
     </w:p>
@@ -1193,24 +1097,12 @@
         <w:ind w:left="709" w:firstLine="0"/>
       </w:pPr>
       <w:r>
-        <w:t>Подсказки о событиях:</w:t>
+        <w:t>Выбор файла:</w:t>
       </w:r>
     </w:p>
     <w:p>
       <w:pPr>
         <w:pStyle w:val="aa"/>
-        <w:numPr>
-          <w:ilvl w:val="1"/>
-          <w:numId w:val="2"/>
-        </w:numPr>
-        <w:ind w:left="709" w:firstLine="0"/>
-      </w:pPr>
-      <w:r>
-        <w:t>Копирование ключа:</w:t>
-      </w:r>
-    </w:p>
-    <w:p>
-      <w:pPr>
         <w:ind w:left="709" w:firstLine="0"/>
       </w:pPr>
       <w:r>
@@ -1219,10 +1111,10 @@
           <w:lang w:eastAsia="ru-RU"/>
         </w:rPr>
         <w:drawing>
-          <wp:inline distT="0" distB="0" distL="0" distR="0" wp14:anchorId="4C06760C" wp14:editId="6D153690">
-            <wp:extent cx="4105275" cy="2409825"/>
-            <wp:effectExtent l="0" t="0" r="9525" b="9525"/>
-            <wp:docPr id="22" name="Рисунок 22"/>
+          <wp:inline distT="0" distB="0" distL="0" distR="0" wp14:anchorId="39DA802F" wp14:editId="2A7A2C9D">
+            <wp:extent cx="5939790" cy="4730115"/>
+            <wp:effectExtent l="0" t="0" r="3810" b="0"/>
+            <wp:docPr id="20" name="Рисунок 20"/>
             <wp:cNvGraphicFramePr>
               <a:graphicFrameLocks xmlns:a="http://schemas.openxmlformats.org/drawingml/2006/main" noChangeAspect="1"/>
             </wp:cNvGraphicFramePr>
@@ -1242,7 +1134,7 @@
                   <pic:spPr>
                     <a:xfrm>
                       <a:off x="0" y="0"/>
-                      <a:ext cx="4105275" cy="2409825"/>
+                      <a:ext cx="5939790" cy="4730115"/>
                     </a:xfrm>
                     <a:prstGeom prst="rect">
                       <a:avLst/>
@@ -1257,6 +1149,31 @@
     </w:p>
     <w:p>
       <w:pPr>
+        <w:pStyle w:val="aa"/>
+        <w:ind w:left="709" w:firstLine="0"/>
+      </w:pPr>
+    </w:p>
+    <w:p>
+      <w:pPr>
+        <w:pStyle w:val="aa"/>
+        <w:ind w:left="709" w:firstLine="0"/>
+      </w:pPr>
+    </w:p>
+    <w:p>
+      <w:pPr>
+        <w:pStyle w:val="aa"/>
+        <w:ind w:left="709" w:firstLine="0"/>
+      </w:pPr>
+    </w:p>
+    <w:p>
+      <w:pPr>
+        <w:pStyle w:val="aa"/>
+        <w:ind w:left="709" w:firstLine="0"/>
+      </w:pPr>
+    </w:p>
+    <w:p>
+      <w:pPr>
+        <w:pStyle w:val="aa"/>
         <w:ind w:left="709" w:firstLine="0"/>
       </w:pPr>
     </w:p>
@@ -1264,39 +1181,31 @@
       <w:pPr>
         <w:pStyle w:val="aa"/>
         <w:numPr>
-          <w:ilvl w:val="1"/>
+          <w:ilvl w:val="0"/>
           <w:numId w:val="2"/>
         </w:numPr>
         <w:ind w:left="709" w:firstLine="0"/>
       </w:pPr>
       <w:r>
-        <w:t>Генерация ключа</w:t>
-      </w:r>
-      <w:r>
-        <w:rPr>
-          <w:lang w:val="en-US"/>
-        </w:rPr>
-        <w:t>:</w:t>
-      </w:r>
-    </w:p>
-    <w:p>
-      <w:pPr>
-        <w:ind w:left="709" w:firstLine="0"/>
-        <w:rPr>
-          <w:lang w:val="en-US"/>
-        </w:rPr>
+        <w:lastRenderedPageBreak/>
+        <w:t>Если файл не найден, то содержимое поля пути воспринимать как исходный текст:</w:t>
+      </w:r>
+    </w:p>
+    <w:p>
+      <w:pPr>
+        <w:pStyle w:val="aa"/>
+        <w:ind w:left="709" w:firstLine="0"/>
       </w:pPr>
       <w:r>
         <w:rPr>
           <w:noProof/>
           <w:lang w:eastAsia="ru-RU"/>
         </w:rPr>
-        <w:lastRenderedPageBreak/>
         <w:drawing>
-          <wp:inline distT="0" distB="0" distL="0" distR="0" wp14:anchorId="294AAA3C" wp14:editId="0F230AC8">
-            <wp:extent cx="4114800" cy="2400300"/>
-            <wp:effectExtent l="0" t="0" r="0" b="0"/>
-            <wp:docPr id="23" name="Рисунок 23"/>
+          <wp:inline distT="0" distB="0" distL="0" distR="0" wp14:anchorId="13723614" wp14:editId="784F0970">
+            <wp:extent cx="4124325" cy="4191000"/>
+            <wp:effectExtent l="0" t="0" r="9525" b="0"/>
+            <wp:docPr id="21" name="Рисунок 21"/>
             <wp:cNvGraphicFramePr>
               <a:graphicFrameLocks xmlns:a="http://schemas.openxmlformats.org/drawingml/2006/main" noChangeAspect="1"/>
             </wp:cNvGraphicFramePr>
@@ -1316,7 +1225,7 @@
                   <pic:spPr>
                     <a:xfrm>
                       <a:off x="0" y="0"/>
-                      <a:ext cx="4114800" cy="2400300"/>
+                      <a:ext cx="4124325" cy="4191000"/>
                     </a:xfrm>
                     <a:prstGeom prst="rect">
                       <a:avLst/>
@@ -1331,8 +1240,22 @@
     </w:p>
     <w:p>
       <w:pPr>
-        <w:ind w:left="709" w:firstLine="0"/>
-      </w:pPr>
+        <w:pStyle w:val="aa"/>
+        <w:ind w:left="709" w:firstLine="0"/>
+      </w:pPr>
+    </w:p>
+    <w:p>
+      <w:pPr>
+        <w:pStyle w:val="aa"/>
+        <w:numPr>
+          <w:ilvl w:val="0"/>
+          <w:numId w:val="2"/>
+        </w:numPr>
+        <w:ind w:left="709" w:firstLine="0"/>
+      </w:pPr>
+      <w:r>
+        <w:t>Подсказки о событиях:</w:t>
+      </w:r>
     </w:p>
     <w:p>
       <w:pPr>
@@ -1344,7 +1267,7 @@
         <w:ind w:left="709" w:firstLine="0"/>
       </w:pPr>
       <w:r>
-        <w:t>Зашифровка:</w:t>
+        <w:t>Копирование ключа:</w:t>
       </w:r>
     </w:p>
     <w:p>
@@ -1357,10 +1280,10 @@
           <w:lang w:eastAsia="ru-RU"/>
         </w:rPr>
         <w:drawing>
-          <wp:inline distT="0" distB="0" distL="0" distR="0" wp14:anchorId="6470A277" wp14:editId="0D8E09B9">
-            <wp:extent cx="4105275" cy="2390775"/>
+          <wp:inline distT="0" distB="0" distL="0" distR="0" wp14:anchorId="4C06760C" wp14:editId="6D153690">
+            <wp:extent cx="4105275" cy="2409825"/>
             <wp:effectExtent l="0" t="0" r="9525" b="9525"/>
-            <wp:docPr id="24" name="Рисунок 24"/>
+            <wp:docPr id="22" name="Рисунок 22"/>
             <wp:cNvGraphicFramePr>
               <a:graphicFrameLocks xmlns:a="http://schemas.openxmlformats.org/drawingml/2006/main" noChangeAspect="1"/>
             </wp:cNvGraphicFramePr>
@@ -1380,7 +1303,7 @@
                   <pic:spPr>
                     <a:xfrm>
                       <a:off x="0" y="0"/>
-                      <a:ext cx="4105275" cy="2390775"/>
+                      <a:ext cx="4105275" cy="2409825"/>
                     </a:xfrm>
                     <a:prstGeom prst="rect">
                       <a:avLst/>
@@ -1400,6 +1323,36 @@
     </w:p>
     <w:p>
       <w:pPr>
+        <w:ind w:left="709" w:firstLine="0"/>
+      </w:pPr>
+    </w:p>
+    <w:p>
+      <w:pPr>
+        <w:ind w:left="709" w:firstLine="0"/>
+      </w:pPr>
+    </w:p>
+    <w:p>
+      <w:pPr>
+        <w:ind w:left="709" w:firstLine="0"/>
+      </w:pPr>
+    </w:p>
+    <w:p>
+      <w:pPr>
+        <w:ind w:left="709" w:firstLine="0"/>
+      </w:pPr>
+    </w:p>
+    <w:p>
+      <w:pPr>
+        <w:ind w:left="709" w:firstLine="0"/>
+      </w:pPr>
+    </w:p>
+    <w:p>
+      <w:pPr>
+        <w:ind w:left="709" w:firstLine="0"/>
+      </w:pPr>
+    </w:p>
+    <w:p>
+      <w:pPr>
         <w:pStyle w:val="aa"/>
         <w:numPr>
           <w:ilvl w:val="1"/>
@@ -1408,12 +1361,22 @@
         <w:ind w:left="709" w:firstLine="0"/>
       </w:pPr>
       <w:r>
-        <w:t>Дешифровка:</w:t>
-      </w:r>
-    </w:p>
-    <w:p>
-      <w:pPr>
-        <w:ind w:left="709" w:firstLine="0"/>
+        <w:lastRenderedPageBreak/>
+        <w:t>Генерация ключа</w:t>
+      </w:r>
+      <w:r>
+        <w:rPr>
+          <w:lang w:val="en-US"/>
+        </w:rPr>
+        <w:t>:</w:t>
+      </w:r>
+    </w:p>
+    <w:p>
+      <w:pPr>
+        <w:ind w:left="709" w:firstLine="0"/>
+        <w:rPr>
+          <w:lang w:val="en-US"/>
+        </w:rPr>
       </w:pPr>
       <w:r>
         <w:rPr>
@@ -1421,10 +1384,10 @@
           <w:lang w:eastAsia="ru-RU"/>
         </w:rPr>
         <w:drawing>
-          <wp:inline distT="0" distB="0" distL="0" distR="0" wp14:anchorId="3919F5CA" wp14:editId="121F3228">
-            <wp:extent cx="4105275" cy="2400300"/>
-            <wp:effectExtent l="0" t="0" r="9525" b="0"/>
-            <wp:docPr id="25" name="Рисунок 25"/>
+          <wp:inline distT="0" distB="0" distL="0" distR="0" wp14:anchorId="294AAA3C" wp14:editId="0F230AC8">
+            <wp:extent cx="4114800" cy="2400300"/>
+            <wp:effectExtent l="0" t="0" r="0" b="0"/>
+            <wp:docPr id="23" name="Рисунок 23"/>
             <wp:cNvGraphicFramePr>
               <a:graphicFrameLocks xmlns:a="http://schemas.openxmlformats.org/drawingml/2006/main" noChangeAspect="1"/>
             </wp:cNvGraphicFramePr>
@@ -1444,7 +1407,7 @@
                   <pic:spPr>
                     <a:xfrm>
                       <a:off x="0" y="0"/>
-                      <a:ext cx="4105275" cy="2400300"/>
+                      <a:ext cx="4114800" cy="2400300"/>
                     </a:xfrm>
                     <a:prstGeom prst="rect">
                       <a:avLst/>
@@ -1457,99 +1420,27 @@
         </w:drawing>
       </w:r>
     </w:p>
-    <w:p/>
-    <w:p>
-      <w:pPr>
-        <w:pStyle w:val="1"/>
+    <w:p>
+      <w:pPr>
+        <w:ind w:left="709" w:firstLine="0"/>
+      </w:pPr>
+    </w:p>
+    <w:p>
+      <w:pPr>
+        <w:pStyle w:val="aa"/>
         <w:numPr>
-          <w:ilvl w:val="0"/>
-          <w:numId w:val="0"/>
+          <w:ilvl w:val="1"/>
+          <w:numId w:val="2"/>
         </w:numPr>
-        <w:spacing w:after="0"/>
-        <w:ind w:left="709"/>
-        <w:rPr>
-          <w:lang w:val="ru-RU"/>
-        </w:rPr>
-      </w:pPr>
-      <w:r>
-        <w:rPr>
-          <w:lang w:val="ru-RU"/>
-        </w:rPr>
-        <w:lastRenderedPageBreak/>
-        <w:t xml:space="preserve">2 </w:t>
-      </w:r>
-      <w:r>
-        <w:rPr>
-          <w:lang w:val="ru-RU"/>
-        </w:rPr>
-        <w:t>ТАБЛИЦА И СКРИНШОТЫ ТЕСТОВ</w:t>
-      </w:r>
-    </w:p>
-    <w:p>
-      <w:pPr>
-        <w:jc w:val="center"/>
-        <w:rPr>
-          <w:bCs/>
-        </w:rPr>
-      </w:pPr>
-    </w:p>
-    <w:p>
-      <w:pPr>
-        <w:jc w:val="center"/>
-        <w:rPr>
-          <w:b/>
-          <w:bCs/>
-        </w:rPr>
-      </w:pPr>
-      <w:r>
-        <w:rPr>
-          <w:b/>
-          <w:bCs/>
-        </w:rPr>
-        <w:t xml:space="preserve">Метод </w:t>
-      </w:r>
-      <w:proofErr w:type="spellStart"/>
-      <w:r>
-        <w:rPr>
-          <w:b/>
-          <w:bCs/>
-        </w:rPr>
-        <w:t>Виженера</w:t>
-      </w:r>
-      <w:proofErr w:type="spellEnd"/>
-      <w:r>
-        <w:rPr>
-          <w:b/>
-          <w:bCs/>
-        </w:rPr>
-        <w:t xml:space="preserve"> с прогрессивным ключом</w:t>
-      </w:r>
-    </w:p>
-    <w:p>
-      <w:pPr>
-        <w:rPr>
-          <w:bCs/>
-        </w:rPr>
-      </w:pPr>
-    </w:p>
-    <w:p>
-      <w:pPr>
-        <w:rPr>
-          <w:bCs/>
-        </w:rPr>
-      </w:pPr>
-      <w:r>
-        <w:rPr>
-          <w:bCs/>
-        </w:rPr>
-        <w:t>Таблица и пример:</w:t>
-      </w:r>
-    </w:p>
-    <w:p>
-      <w:pPr>
-        <w:rPr>
-          <w:bCs/>
-        </w:rPr>
+        <w:ind w:left="709" w:firstLine="0"/>
+      </w:pPr>
+      <w:r>
+        <w:t>Зашифровка:</w:t>
+      </w:r>
+    </w:p>
+    <w:p>
+      <w:pPr>
+        <w:ind w:left="709" w:firstLine="0"/>
       </w:pPr>
       <w:r>
         <w:rPr>
@@ -1557,10 +1448,10 @@
           <w:lang w:eastAsia="ru-RU"/>
         </w:rPr>
         <w:drawing>
-          <wp:inline distT="0" distB="0" distL="0" distR="0" wp14:anchorId="681E5227" wp14:editId="561307AD">
-            <wp:extent cx="5939790" cy="1680210"/>
-            <wp:effectExtent l="0" t="0" r="3810" b="0"/>
-            <wp:docPr id="26" name="Рисунок 26"/>
+          <wp:inline distT="0" distB="0" distL="0" distR="0" wp14:anchorId="6470A277" wp14:editId="0D8E09B9">
+            <wp:extent cx="4105275" cy="2390775"/>
+            <wp:effectExtent l="0" t="0" r="9525" b="9525"/>
+            <wp:docPr id="24" name="Рисунок 24"/>
             <wp:cNvGraphicFramePr>
               <a:graphicFrameLocks xmlns:a="http://schemas.openxmlformats.org/drawingml/2006/main" noChangeAspect="1"/>
             </wp:cNvGraphicFramePr>
@@ -1580,7 +1471,7 @@
                   <pic:spPr>
                     <a:xfrm>
                       <a:off x="0" y="0"/>
-                      <a:ext cx="5939790" cy="1680210"/>
+                      <a:ext cx="4105275" cy="2390775"/>
                     </a:xfrm>
                     <a:prstGeom prst="rect">
                       <a:avLst/>
@@ -1595,29 +1486,25 @@
     </w:p>
     <w:p>
       <w:pPr>
-        <w:rPr>
-          <w:bCs/>
-        </w:rPr>
-      </w:pPr>
-    </w:p>
-    <w:p>
-      <w:pPr>
-        <w:rPr>
-          <w:bCs/>
-        </w:rPr>
-      </w:pPr>
-      <w:r>
-        <w:rPr>
-          <w:bCs/>
-        </w:rPr>
-        <w:t>Зашифрованный текст:</w:t>
-      </w:r>
-    </w:p>
-    <w:p>
-      <w:pPr>
-        <w:rPr>
-          <w:bCs/>
-        </w:rPr>
+        <w:ind w:left="709" w:firstLine="0"/>
+      </w:pPr>
+    </w:p>
+    <w:p>
+      <w:pPr>
+        <w:pStyle w:val="aa"/>
+        <w:numPr>
+          <w:ilvl w:val="1"/>
+          <w:numId w:val="2"/>
+        </w:numPr>
+        <w:ind w:left="709" w:firstLine="0"/>
+      </w:pPr>
+      <w:r>
+        <w:t>Дешифровка:</w:t>
+      </w:r>
+    </w:p>
+    <w:p>
+      <w:pPr>
+        <w:ind w:left="709" w:firstLine="0"/>
       </w:pPr>
       <w:r>
         <w:rPr>
@@ -1625,10 +1512,10 @@
           <w:lang w:eastAsia="ru-RU"/>
         </w:rPr>
         <w:drawing>
-          <wp:inline distT="0" distB="0" distL="0" distR="0" wp14:anchorId="69B4FAEE" wp14:editId="71825B77">
-            <wp:extent cx="4124325" cy="4162425"/>
-            <wp:effectExtent l="0" t="0" r="9525" b="9525"/>
-            <wp:docPr id="27" name="Рисунок 27"/>
+          <wp:inline distT="0" distB="0" distL="0" distR="0" wp14:anchorId="3919F5CA" wp14:editId="121F3228">
+            <wp:extent cx="4105275" cy="2400300"/>
+            <wp:effectExtent l="0" t="0" r="9525" b="0"/>
+            <wp:docPr id="25" name="Рисунок 25"/>
             <wp:cNvGraphicFramePr>
               <a:graphicFrameLocks xmlns:a="http://schemas.openxmlformats.org/drawingml/2006/main" noChangeAspect="1"/>
             </wp:cNvGraphicFramePr>
@@ -1648,7 +1535,7 @@
                   <pic:spPr>
                     <a:xfrm>
                       <a:off x="0" y="0"/>
-                      <a:ext cx="4124325" cy="4162425"/>
+                      <a:ext cx="4105275" cy="2400300"/>
                     </a:xfrm>
                     <a:prstGeom prst="rect">
                       <a:avLst/>
@@ -1661,17 +1548,46 @@
         </w:drawing>
       </w:r>
     </w:p>
-    <w:p>
-      <w:pPr>
-        <w:rPr>
-          <w:bCs/>
-        </w:rPr>
-      </w:pPr>
+    <w:p/>
+    <w:p>
+      <w:pPr>
+        <w:pStyle w:val="1"/>
+        <w:numPr>
+          <w:ilvl w:val="0"/>
+          <w:numId w:val="0"/>
+        </w:numPr>
+        <w:spacing w:after="0"/>
+        <w:ind w:left="709"/>
+        <w:rPr>
+          <w:lang w:val="ru-RU"/>
+        </w:rPr>
+      </w:pPr>
+      <w:r>
+        <w:rPr>
+          <w:lang w:val="ru-RU"/>
+        </w:rPr>
+        <w:lastRenderedPageBreak/>
+        <w:t xml:space="preserve">2 </w:t>
+      </w:r>
+      <w:r>
+        <w:rPr>
+          <w:lang w:val="ru-RU"/>
+        </w:rPr>
+        <w:t>ТАБЛИЦА И СКРИНШОТЫ ТЕСТОВ</w:t>
+      </w:r>
     </w:p>
     <w:p>
       <w:pPr>
         <w:jc w:val="center"/>
         <w:rPr>
+          <w:bCs/>
+        </w:rPr>
+      </w:pPr>
+    </w:p>
+    <w:p>
+      <w:pPr>
+        <w:jc w:val="center"/>
+        <w:rPr>
           <w:b/>
           <w:bCs/>
         </w:rPr>
@@ -1681,22 +1597,44 @@
           <w:b/>
           <w:bCs/>
         </w:rPr>
-        <w:t>Метод железнодорожной изгороди</w:t>
-      </w:r>
-    </w:p>
-    <w:p>
-      <w:pPr>
-        <w:rPr>
-          <w:bCs/>
-        </w:rPr>
-      </w:pPr>
-    </w:p>
-    <w:p>
-      <w:pPr>
-        <w:rPr>
-          <w:bCs/>
-        </w:rPr>
-      </w:pPr>
+        <w:t xml:space="preserve">Метод </w:t>
+      </w:r>
+      <w:proofErr w:type="spellStart"/>
+      <w:r>
+        <w:rPr>
+          <w:b/>
+          <w:bCs/>
+        </w:rPr>
+        <w:t>Виженера</w:t>
+      </w:r>
+      <w:proofErr w:type="spellEnd"/>
+      <w:r>
+        <w:rPr>
+          <w:b/>
+          <w:bCs/>
+        </w:rPr>
+        <w:t xml:space="preserve"> с прогрессивным ключом</w:t>
+      </w:r>
+    </w:p>
+    <w:p>
+      <w:pPr>
+        <w:rPr>
+          <w:bCs/>
+        </w:rPr>
+      </w:pPr>
+    </w:p>
+    <w:p>
+      <w:pPr>
+        <w:rPr>
+          <w:bCs/>
+        </w:rPr>
+      </w:pPr>
+      <w:r>
+        <w:rPr>
+          <w:bCs/>
+        </w:rPr>
+        <w:t>Таблица и пример:</w:t>
+      </w:r>
     </w:p>
     <w:p>
       <w:pPr>
@@ -1710,10 +1648,10 @@
           <w:lang w:eastAsia="ru-RU"/>
         </w:rPr>
         <w:drawing>
-          <wp:inline distT="0" distB="0" distL="0" distR="0" wp14:anchorId="49742E8B" wp14:editId="50E0910A">
-            <wp:extent cx="5939790" cy="1007110"/>
-            <wp:effectExtent l="0" t="0" r="3810" b="2540"/>
-            <wp:docPr id="28" name="Рисунок 28"/>
+          <wp:inline distT="0" distB="0" distL="0" distR="0" wp14:anchorId="681E5227" wp14:editId="561307AD">
+            <wp:extent cx="5939790" cy="1680210"/>
+            <wp:effectExtent l="0" t="0" r="3810" b="0"/>
+            <wp:docPr id="26" name="Рисунок 26"/>
             <wp:cNvGraphicFramePr>
               <a:graphicFrameLocks xmlns:a="http://schemas.openxmlformats.org/drawingml/2006/main" noChangeAspect="1"/>
             </wp:cNvGraphicFramePr>
@@ -1733,7 +1671,7 @@
                   <pic:spPr>
                     <a:xfrm>
                       <a:off x="0" y="0"/>
-                      <a:ext cx="5939790" cy="1007110"/>
+                      <a:ext cx="5939790" cy="1680210"/>
                     </a:xfrm>
                     <a:prstGeom prst="rect">
                       <a:avLst/>
@@ -1750,7 +1688,26 @@
       <w:pPr>
         <w:rPr>
           <w:bCs/>
-          <w:lang w:val="en-US"/>
+        </w:rPr>
+      </w:pPr>
+    </w:p>
+    <w:p>
+      <w:pPr>
+        <w:rPr>
+          <w:bCs/>
+        </w:rPr>
+      </w:pPr>
+      <w:r>
+        <w:rPr>
+          <w:bCs/>
+        </w:rPr>
+        <w:t>Зашифрованный текст:</w:t>
+      </w:r>
+    </w:p>
+    <w:p>
+      <w:pPr>
+        <w:rPr>
+          <w:bCs/>
         </w:rPr>
       </w:pPr>
       <w:r>
@@ -1758,12 +1715,11 @@
           <w:noProof/>
           <w:lang w:eastAsia="ru-RU"/>
         </w:rPr>
-        <w:lastRenderedPageBreak/>
         <w:drawing>
-          <wp:inline distT="0" distB="0" distL="0" distR="0" wp14:anchorId="01A48BB1" wp14:editId="44126314">
-            <wp:extent cx="4114800" cy="4171950"/>
-            <wp:effectExtent l="0" t="0" r="0" b="0"/>
-            <wp:docPr id="29" name="Рисунок 29"/>
+          <wp:inline distT="0" distB="0" distL="0" distR="0" wp14:anchorId="69B4FAEE" wp14:editId="71825B77">
+            <wp:extent cx="4124325" cy="4162425"/>
+            <wp:effectExtent l="0" t="0" r="9525" b="9525"/>
+            <wp:docPr id="27" name="Рисунок 27"/>
             <wp:cNvGraphicFramePr>
               <a:graphicFrameLocks xmlns:a="http://schemas.openxmlformats.org/drawingml/2006/main" noChangeAspect="1"/>
             </wp:cNvGraphicFramePr>
@@ -1783,7 +1739,7 @@
                   <pic:spPr>
                     <a:xfrm>
                       <a:off x="0" y="0"/>
-                      <a:ext cx="4114800" cy="4171950"/>
+                      <a:ext cx="4124325" cy="4162425"/>
                     </a:xfrm>
                     <a:prstGeom prst="rect">
                       <a:avLst/>
@@ -1800,50 +1756,71 @@
       <w:pPr>
         <w:rPr>
           <w:bCs/>
-          <w:lang w:val="en-US"/>
-        </w:rPr>
-      </w:pPr>
-    </w:p>
-    <w:p>
-      <w:pPr>
-        <w:jc w:val="center"/>
-        <w:rPr>
-          <w:b/>
-          <w:bCs/>
-        </w:rPr>
-      </w:pPr>
-      <w:r>
-        <w:rPr>
-          <w:b/>
-          <w:bCs/>
-        </w:rPr>
-        <w:t xml:space="preserve">Метод </w:t>
-      </w:r>
-      <w:proofErr w:type="spellStart"/>
-      <w:r>
-        <w:rPr>
-          <w:b/>
-          <w:bCs/>
-        </w:rPr>
-        <w:t>Плейфера</w:t>
-      </w:r>
-      <w:proofErr w:type="spellEnd"/>
-    </w:p>
-    <w:p>
-      <w:pPr>
-        <w:jc w:val="center"/>
-        <w:rPr>
-          <w:b/>
-          <w:bCs/>
-        </w:rPr>
-      </w:pPr>
-    </w:p>
-    <w:p>
-      <w:pPr>
-        <w:rPr>
-          <w:bCs/>
-        </w:rPr>
-      </w:pPr>
+        </w:rPr>
+      </w:pPr>
+    </w:p>
+    <w:p>
+      <w:pPr>
+        <w:rPr>
+          <w:bCs/>
+        </w:rPr>
+      </w:pPr>
+    </w:p>
+    <w:p>
+      <w:pPr>
+        <w:rPr>
+          <w:bCs/>
+        </w:rPr>
+      </w:pPr>
+    </w:p>
+    <w:p>
+      <w:pPr>
+        <w:rPr>
+          <w:bCs/>
+        </w:rPr>
+      </w:pPr>
+    </w:p>
+    <w:p>
+      <w:pPr>
+        <w:rPr>
+          <w:bCs/>
+        </w:rPr>
+      </w:pPr>
+    </w:p>
+    <w:p>
+      <w:pPr>
+        <w:rPr>
+          <w:bCs/>
+        </w:rPr>
+      </w:pPr>
+    </w:p>
+    <w:p>
+      <w:pPr>
+        <w:rPr>
+          <w:bCs/>
+        </w:rPr>
+      </w:pPr>
+    </w:p>
+    <w:p>
+      <w:pPr>
+        <w:rPr>
+          <w:bCs/>
+        </w:rPr>
+      </w:pPr>
+    </w:p>
+    <w:p>
+      <w:pPr>
+        <w:rPr>
+          <w:bCs/>
+        </w:rPr>
+      </w:pPr>
+      <w:r>
+        <w:rPr>
+          <w:bCs/>
+        </w:rPr>
+        <w:lastRenderedPageBreak/>
+        <w:t>Расшифровка правильным ключом:</w:t>
+      </w:r>
     </w:p>
     <w:p>
       <w:pPr>
@@ -1857,10 +1834,10 @@
           <w:lang w:eastAsia="ru-RU"/>
         </w:rPr>
         <w:drawing>
-          <wp:inline distT="0" distB="0" distL="0" distR="0" wp14:anchorId="2184AB90" wp14:editId="67E24A69">
-            <wp:extent cx="4457700" cy="971550"/>
-            <wp:effectExtent l="0" t="0" r="0" b="0"/>
-            <wp:docPr id="30" name="Рисунок 30"/>
+          <wp:inline distT="0" distB="0" distL="0" distR="0" wp14:anchorId="626E3F15" wp14:editId="6AFDE13E">
+            <wp:extent cx="4114800" cy="4124325"/>
+            <wp:effectExtent l="0" t="0" r="0" b="9525"/>
+            <wp:docPr id="2" name="Рисунок 2"/>
             <wp:cNvGraphicFramePr>
               <a:graphicFrameLocks xmlns:a="http://schemas.openxmlformats.org/drawingml/2006/main" noChangeAspect="1"/>
             </wp:cNvGraphicFramePr>
@@ -1880,7 +1857,7 @@
                   <pic:spPr>
                     <a:xfrm>
                       <a:off x="0" y="0"/>
-                      <a:ext cx="4457700" cy="971550"/>
+                      <a:ext cx="4114800" cy="4124325"/>
                     </a:xfrm>
                     <a:prstGeom prst="rect">
                       <a:avLst/>
@@ -1897,6 +1874,26 @@
       <w:pPr>
         <w:rPr>
           <w:bCs/>
+        </w:rPr>
+      </w:pPr>
+    </w:p>
+    <w:p>
+      <w:pPr>
+        <w:rPr>
+          <w:bCs/>
+        </w:rPr>
+      </w:pPr>
+      <w:r>
+        <w:rPr>
+          <w:bCs/>
+        </w:rPr>
+        <w:t>Расшифровка неправильным ключом:</w:t>
+      </w:r>
+    </w:p>
+    <w:p>
+      <w:pPr>
+        <w:rPr>
+          <w:bCs/>
           <w:lang w:val="en-US"/>
         </w:rPr>
       </w:pPr>
@@ -1905,12 +1902,11 @@
           <w:noProof/>
           <w:lang w:eastAsia="ru-RU"/>
         </w:rPr>
-        <w:lastRenderedPageBreak/>
         <w:drawing>
-          <wp:inline distT="0" distB="0" distL="0" distR="0" wp14:anchorId="68510C7A" wp14:editId="3AB8728E">
-            <wp:extent cx="4124325" cy="4133850"/>
+          <wp:inline distT="0" distB="0" distL="0" distR="0" wp14:anchorId="478BAD2F" wp14:editId="3119B98E">
+            <wp:extent cx="4124325" cy="4152900"/>
             <wp:effectExtent l="0" t="0" r="9525" b="0"/>
-            <wp:docPr id="31" name="Рисунок 31"/>
+            <wp:docPr id="3" name="Рисунок 3"/>
             <wp:cNvGraphicFramePr>
               <a:graphicFrameLocks xmlns:a="http://schemas.openxmlformats.org/drawingml/2006/main" noChangeAspect="1"/>
             </wp:cNvGraphicFramePr>
@@ -1930,7 +1926,7 @@
                   <pic:spPr>
                     <a:xfrm>
                       <a:off x="0" y="0"/>
-                      <a:ext cx="4124325" cy="4133850"/>
+                      <a:ext cx="4124325" cy="4152900"/>
                     </a:xfrm>
                     <a:prstGeom prst="rect">
                       <a:avLst/>
@@ -1946,71 +1942,57 @@
     <w:p>
       <w:pPr>
         <w:rPr>
+          <w:bCs/>
+        </w:rPr>
+      </w:pPr>
+    </w:p>
+    <w:p>
+      <w:pPr>
+        <w:jc w:val="center"/>
+        <w:rPr>
           <w:b/>
           <w:bCs/>
         </w:rPr>
       </w:pPr>
-    </w:p>
-    <w:p>
-      <w:pPr>
-        <w:pStyle w:val="1"/>
-        <w:numPr>
-          <w:ilvl w:val="0"/>
-          <w:numId w:val="3"/>
-        </w:numPr>
-        <w:spacing w:after="0"/>
-        <w:ind w:left="709" w:firstLine="0"/>
-      </w:pPr>
-      <w:r>
+      <w:r>
+        <w:rPr>
+          <w:b/>
+          <w:bCs/>
+        </w:rPr>
         <w:lastRenderedPageBreak/>
-        <w:t>ТЕСТЫ НА БУКВЫ</w:t>
-      </w:r>
-      <w:r>
-        <w:rPr>
-          <w:lang w:val="ru-RU"/>
-        </w:rPr>
-        <w:t>/</w:t>
-      </w:r>
-      <w:r>
-        <w:t xml:space="preserve">ЦИФРЫ </w:t>
-      </w:r>
-      <w:r>
-        <w:t xml:space="preserve"> </w:t>
-      </w:r>
-    </w:p>
-    <w:p>
-      <w:pPr>
-        <w:ind w:firstLine="0"/>
-        <w:rPr>
-          <w:b/>
-          <w:bCs/>
-        </w:rPr>
-      </w:pPr>
-    </w:p>
-    <w:p>
-      <w:r>
-        <w:t xml:space="preserve">Метод </w:t>
-      </w:r>
-      <w:proofErr w:type="spellStart"/>
-      <w:r>
-        <w:t>Виженера</w:t>
-      </w:r>
-      <w:proofErr w:type="spellEnd"/>
-      <w:r>
-        <w:t>:</w:t>
-      </w:r>
-    </w:p>
-    <w:p>
+        <w:t>Метод железнодорожной изгороди</w:t>
+      </w:r>
+    </w:p>
+    <w:p>
+      <w:pPr>
+        <w:rPr>
+          <w:bCs/>
+        </w:rPr>
+      </w:pPr>
+    </w:p>
+    <w:p>
+      <w:pPr>
+        <w:rPr>
+          <w:bCs/>
+        </w:rPr>
+      </w:pPr>
+    </w:p>
+    <w:p>
+      <w:pPr>
+        <w:rPr>
+          <w:bCs/>
+        </w:rPr>
+      </w:pPr>
       <w:r>
         <w:rPr>
           <w:noProof/>
           <w:lang w:eastAsia="ru-RU"/>
         </w:rPr>
         <w:drawing>
-          <wp:inline distT="0" distB="0" distL="0" distR="0" wp14:anchorId="19F9F975" wp14:editId="372F4C4B">
-            <wp:extent cx="4114800" cy="4162425"/>
-            <wp:effectExtent l="0" t="0" r="0" b="9525"/>
-            <wp:docPr id="32" name="Рисунок 32"/>
+          <wp:inline distT="0" distB="0" distL="0" distR="0" wp14:anchorId="49742E8B" wp14:editId="50E0910A">
+            <wp:extent cx="5274128" cy="894245"/>
+            <wp:effectExtent l="0" t="0" r="3175" b="1270"/>
+            <wp:docPr id="28" name="Рисунок 28"/>
             <wp:cNvGraphicFramePr>
               <a:graphicFrameLocks xmlns:a="http://schemas.openxmlformats.org/drawingml/2006/main" noChangeAspect="1"/>
             </wp:cNvGraphicFramePr>
@@ -2030,7 +2012,7 @@
                   <pic:spPr>
                     <a:xfrm>
                       <a:off x="0" y="0"/>
-                      <a:ext cx="4114800" cy="4162425"/>
+                      <a:ext cx="5297240" cy="898164"/>
                     </a:xfrm>
                     <a:prstGeom prst="rect">
                       <a:avLst/>
@@ -2043,32 +2025,23 @@
         </w:drawing>
       </w:r>
     </w:p>
-    <w:p/>
-    <w:p>
-      <w:r>
-        <w:t xml:space="preserve">Метод </w:t>
-      </w:r>
-      <w:proofErr w:type="spellStart"/>
-      <w:r>
-        <w:t>Плейфера</w:t>
-      </w:r>
-      <w:proofErr w:type="spellEnd"/>
-      <w:r>
-        <w:t>:</w:t>
-      </w:r>
-    </w:p>
-    <w:p>
+    <w:p>
+      <w:pPr>
+        <w:rPr>
+          <w:bCs/>
+          <w:lang w:val="en-US"/>
+        </w:rPr>
+      </w:pPr>
       <w:r>
         <w:rPr>
           <w:noProof/>
           <w:lang w:eastAsia="ru-RU"/>
         </w:rPr>
-        <w:lastRenderedPageBreak/>
         <w:drawing>
-          <wp:inline distT="0" distB="0" distL="0" distR="0" wp14:anchorId="706F74DA" wp14:editId="2C7AD0CE">
-            <wp:extent cx="4124325" cy="4162425"/>
-            <wp:effectExtent l="0" t="0" r="9525" b="9525"/>
-            <wp:docPr id="34" name="Рисунок 34"/>
+          <wp:inline distT="0" distB="0" distL="0" distR="0" wp14:anchorId="01A48BB1" wp14:editId="44126314">
+            <wp:extent cx="4114800" cy="4171950"/>
+            <wp:effectExtent l="0" t="0" r="0" b="0"/>
+            <wp:docPr id="29" name="Рисунок 29"/>
             <wp:cNvGraphicFramePr>
               <a:graphicFrameLocks xmlns:a="http://schemas.openxmlformats.org/drawingml/2006/main" noChangeAspect="1"/>
             </wp:cNvGraphicFramePr>
@@ -2088,7 +2061,7 @@
                   <pic:spPr>
                     <a:xfrm>
                       <a:off x="0" y="0"/>
-                      <a:ext cx="4124325" cy="4162425"/>
+                      <a:ext cx="4114800" cy="4171950"/>
                     </a:xfrm>
                     <a:prstGeom prst="rect">
                       <a:avLst/>
@@ -2101,23 +2074,148 @@
         </w:drawing>
       </w:r>
     </w:p>
-    <w:p/>
-    <w:p>
-      <w:r>
-        <w:t>Метод железнодорожной изгороди:</w:t>
-      </w:r>
-    </w:p>
-    <w:p>
+    <w:p>
+      <w:pPr>
+        <w:rPr>
+          <w:bCs/>
+        </w:rPr>
+      </w:pPr>
+    </w:p>
+    <w:p>
+      <w:pPr>
+        <w:rPr>
+          <w:bCs/>
+        </w:rPr>
+      </w:pPr>
+    </w:p>
+    <w:p>
+      <w:pPr>
+        <w:rPr>
+          <w:bCs/>
+        </w:rPr>
+      </w:pPr>
+    </w:p>
+    <w:p>
+      <w:pPr>
+        <w:rPr>
+          <w:bCs/>
+        </w:rPr>
+      </w:pPr>
+    </w:p>
+    <w:p>
+      <w:pPr>
+        <w:rPr>
+          <w:bCs/>
+        </w:rPr>
+      </w:pPr>
+    </w:p>
+    <w:p>
+      <w:pPr>
+        <w:rPr>
+          <w:bCs/>
+        </w:rPr>
+      </w:pPr>
+    </w:p>
+    <w:p>
+      <w:pPr>
+        <w:rPr>
+          <w:bCs/>
+        </w:rPr>
+      </w:pPr>
+    </w:p>
+    <w:p>
+      <w:pPr>
+        <w:rPr>
+          <w:bCs/>
+        </w:rPr>
+      </w:pPr>
+    </w:p>
+    <w:p>
+      <w:pPr>
+        <w:rPr>
+          <w:bCs/>
+        </w:rPr>
+      </w:pPr>
+    </w:p>
+    <w:p>
+      <w:pPr>
+        <w:rPr>
+          <w:bCs/>
+        </w:rPr>
+      </w:pPr>
+    </w:p>
+    <w:p>
+      <w:pPr>
+        <w:rPr>
+          <w:bCs/>
+        </w:rPr>
+      </w:pPr>
+    </w:p>
+    <w:p>
+      <w:pPr>
+        <w:rPr>
+          <w:bCs/>
+        </w:rPr>
+      </w:pPr>
+    </w:p>
+    <w:p>
+      <w:pPr>
+        <w:rPr>
+          <w:bCs/>
+        </w:rPr>
+      </w:pPr>
+    </w:p>
+    <w:p>
+      <w:pPr>
+        <w:rPr>
+          <w:bCs/>
+        </w:rPr>
+      </w:pPr>
+    </w:p>
+    <w:p>
+      <w:pPr>
+        <w:rPr>
+          <w:bCs/>
+        </w:rPr>
+      </w:pPr>
+    </w:p>
+    <w:p>
+      <w:pPr>
+        <w:rPr>
+          <w:bCs/>
+        </w:rPr>
+      </w:pPr>
+    </w:p>
+    <w:p>
+      <w:pPr>
+        <w:rPr>
+          <w:bCs/>
+        </w:rPr>
+      </w:pPr>
+      <w:r>
+        <w:rPr>
+          <w:bCs/>
+        </w:rPr>
+        <w:lastRenderedPageBreak/>
+        <w:t>Расшифровка правильным ключом:</w:t>
+      </w:r>
+    </w:p>
+    <w:p>
+      <w:pPr>
+        <w:rPr>
+          <w:bCs/>
+        </w:rPr>
+      </w:pPr>
       <w:r>
         <w:rPr>
           <w:noProof/>
           <w:lang w:eastAsia="ru-RU"/>
         </w:rPr>
         <w:drawing>
-          <wp:inline distT="0" distB="0" distL="0" distR="0" wp14:anchorId="69937D5B" wp14:editId="6EBB169E">
-            <wp:extent cx="4114800" cy="4143375"/>
-            <wp:effectExtent l="0" t="0" r="0" b="9525"/>
-            <wp:docPr id="35" name="Рисунок 35"/>
+          <wp:inline distT="0" distB="0" distL="0" distR="0" wp14:anchorId="232C79D0" wp14:editId="2A938D87">
+            <wp:extent cx="4086225" cy="4143375"/>
+            <wp:effectExtent l="0" t="0" r="9525" b="9525"/>
+            <wp:docPr id="4" name="Рисунок 4"/>
             <wp:cNvGraphicFramePr>
               <a:graphicFrameLocks xmlns:a="http://schemas.openxmlformats.org/drawingml/2006/main" noChangeAspect="1"/>
             </wp:cNvGraphicFramePr>
@@ -2137,6 +2235,605 @@
                   <pic:spPr>
                     <a:xfrm>
                       <a:off x="0" y="0"/>
+                      <a:ext cx="4086225" cy="4143375"/>
+                    </a:xfrm>
+                    <a:prstGeom prst="rect">
+                      <a:avLst/>
+                    </a:prstGeom>
+                  </pic:spPr>
+                </pic:pic>
+              </a:graphicData>
+            </a:graphic>
+          </wp:inline>
+        </w:drawing>
+      </w:r>
+    </w:p>
+    <w:p>
+      <w:pPr>
+        <w:rPr>
+          <w:bCs/>
+        </w:rPr>
+      </w:pPr>
+    </w:p>
+    <w:p>
+      <w:pPr>
+        <w:rPr>
+          <w:bCs/>
+        </w:rPr>
+      </w:pPr>
+      <w:r>
+        <w:rPr>
+          <w:bCs/>
+        </w:rPr>
+        <w:t>Расшифровка неправильным ключом:</w:t>
+      </w:r>
+    </w:p>
+    <w:p>
+      <w:pPr>
+        <w:rPr>
+          <w:bCs/>
+        </w:rPr>
+      </w:pPr>
+      <w:r>
+        <w:rPr>
+          <w:noProof/>
+          <w:lang w:eastAsia="ru-RU"/>
+        </w:rPr>
+        <w:drawing>
+          <wp:inline distT="0" distB="0" distL="0" distR="0" wp14:anchorId="46FF8299" wp14:editId="20FD12DD">
+            <wp:extent cx="4133850" cy="4143375"/>
+            <wp:effectExtent l="0" t="0" r="0" b="9525"/>
+            <wp:docPr id="5" name="Рисунок 5"/>
+            <wp:cNvGraphicFramePr>
+              <a:graphicFrameLocks xmlns:a="http://schemas.openxmlformats.org/drawingml/2006/main" noChangeAspect="1"/>
+            </wp:cNvGraphicFramePr>
+            <a:graphic xmlns:a="http://schemas.openxmlformats.org/drawingml/2006/main">
+              <a:graphicData uri="http://schemas.openxmlformats.org/drawingml/2006/picture">
+                <pic:pic xmlns:pic="http://schemas.openxmlformats.org/drawingml/2006/picture">
+                  <pic:nvPicPr>
+                    <pic:cNvPr id="1" name=""/>
+                    <pic:cNvPicPr/>
+                  </pic:nvPicPr>
+                  <pic:blipFill>
+                    <a:blip r:embed="rId25"/>
+                    <a:stretch>
+                      <a:fillRect/>
+                    </a:stretch>
+                  </pic:blipFill>
+                  <pic:spPr>
+                    <a:xfrm>
+                      <a:off x="0" y="0"/>
+                      <a:ext cx="4133850" cy="4143375"/>
+                    </a:xfrm>
+                    <a:prstGeom prst="rect">
+                      <a:avLst/>
+                    </a:prstGeom>
+                  </pic:spPr>
+                </pic:pic>
+              </a:graphicData>
+            </a:graphic>
+          </wp:inline>
+        </w:drawing>
+      </w:r>
+    </w:p>
+    <w:p>
+      <w:pPr>
+        <w:jc w:val="center"/>
+        <w:rPr>
+          <w:b/>
+          <w:bCs/>
+        </w:rPr>
+      </w:pPr>
+      <w:r>
+        <w:rPr>
+          <w:b/>
+          <w:bCs/>
+        </w:rPr>
+        <w:lastRenderedPageBreak/>
+        <w:t xml:space="preserve">Метод </w:t>
+      </w:r>
+      <w:proofErr w:type="spellStart"/>
+      <w:r>
+        <w:rPr>
+          <w:b/>
+          <w:bCs/>
+        </w:rPr>
+        <w:t>Плейфера</w:t>
+      </w:r>
+      <w:proofErr w:type="spellEnd"/>
+    </w:p>
+    <w:p>
+      <w:pPr>
+        <w:rPr>
+          <w:bCs/>
+        </w:rPr>
+      </w:pPr>
+    </w:p>
+    <w:p>
+      <w:pPr>
+        <w:rPr>
+          <w:bCs/>
+        </w:rPr>
+      </w:pPr>
+      <w:r>
+        <w:rPr>
+          <w:noProof/>
+          <w:lang w:eastAsia="ru-RU"/>
+        </w:rPr>
+        <w:drawing>
+          <wp:inline distT="0" distB="0" distL="0" distR="0" wp14:anchorId="2184AB90" wp14:editId="67E24A69">
+            <wp:extent cx="4457700" cy="971550"/>
+            <wp:effectExtent l="0" t="0" r="0" b="0"/>
+            <wp:docPr id="30" name="Рисунок 30"/>
+            <wp:cNvGraphicFramePr>
+              <a:graphicFrameLocks xmlns:a="http://schemas.openxmlformats.org/drawingml/2006/main" noChangeAspect="1"/>
+            </wp:cNvGraphicFramePr>
+            <a:graphic xmlns:a="http://schemas.openxmlformats.org/drawingml/2006/main">
+              <a:graphicData uri="http://schemas.openxmlformats.org/drawingml/2006/picture">
+                <pic:pic xmlns:pic="http://schemas.openxmlformats.org/drawingml/2006/picture">
+                  <pic:nvPicPr>
+                    <pic:cNvPr id="1" name=""/>
+                    <pic:cNvPicPr/>
+                  </pic:nvPicPr>
+                  <pic:blipFill>
+                    <a:blip r:embed="rId26"/>
+                    <a:stretch>
+                      <a:fillRect/>
+                    </a:stretch>
+                  </pic:blipFill>
+                  <pic:spPr>
+                    <a:xfrm>
+                      <a:off x="0" y="0"/>
+                      <a:ext cx="4457700" cy="971550"/>
+                    </a:xfrm>
+                    <a:prstGeom prst="rect">
+                      <a:avLst/>
+                    </a:prstGeom>
+                  </pic:spPr>
+                </pic:pic>
+              </a:graphicData>
+            </a:graphic>
+          </wp:inline>
+        </w:drawing>
+      </w:r>
+    </w:p>
+    <w:p>
+      <w:pPr>
+        <w:rPr>
+          <w:bCs/>
+          <w:lang w:val="en-US"/>
+        </w:rPr>
+      </w:pPr>
+      <w:r>
+        <w:rPr>
+          <w:noProof/>
+          <w:lang w:eastAsia="ru-RU"/>
+        </w:rPr>
+        <w:drawing>
+          <wp:inline distT="0" distB="0" distL="0" distR="0" wp14:anchorId="68510C7A" wp14:editId="3AB8728E">
+            <wp:extent cx="4124325" cy="4133850"/>
+            <wp:effectExtent l="0" t="0" r="9525" b="0"/>
+            <wp:docPr id="31" name="Рисунок 31"/>
+            <wp:cNvGraphicFramePr>
+              <a:graphicFrameLocks xmlns:a="http://schemas.openxmlformats.org/drawingml/2006/main" noChangeAspect="1"/>
+            </wp:cNvGraphicFramePr>
+            <a:graphic xmlns:a="http://schemas.openxmlformats.org/drawingml/2006/main">
+              <a:graphicData uri="http://schemas.openxmlformats.org/drawingml/2006/picture">
+                <pic:pic xmlns:pic="http://schemas.openxmlformats.org/drawingml/2006/picture">
+                  <pic:nvPicPr>
+                    <pic:cNvPr id="1" name=""/>
+                    <pic:cNvPicPr/>
+                  </pic:nvPicPr>
+                  <pic:blipFill>
+                    <a:blip r:embed="rId27"/>
+                    <a:stretch>
+                      <a:fillRect/>
+                    </a:stretch>
+                  </pic:blipFill>
+                  <pic:spPr>
+                    <a:xfrm>
+                      <a:off x="0" y="0"/>
+                      <a:ext cx="4124325" cy="4133850"/>
+                    </a:xfrm>
+                    <a:prstGeom prst="rect">
+                      <a:avLst/>
+                    </a:prstGeom>
+                  </pic:spPr>
+                </pic:pic>
+              </a:graphicData>
+            </a:graphic>
+          </wp:inline>
+        </w:drawing>
+      </w:r>
+    </w:p>
+    <w:p>
+      <w:pPr>
+        <w:rPr>
+          <w:bCs/>
+        </w:rPr>
+      </w:pPr>
+    </w:p>
+    <w:p>
+      <w:pPr>
+        <w:rPr>
+          <w:bCs/>
+        </w:rPr>
+      </w:pPr>
+    </w:p>
+    <w:p>
+      <w:pPr>
+        <w:rPr>
+          <w:bCs/>
+        </w:rPr>
+      </w:pPr>
+    </w:p>
+    <w:p>
+      <w:pPr>
+        <w:rPr>
+          <w:bCs/>
+        </w:rPr>
+      </w:pPr>
+    </w:p>
+    <w:p>
+      <w:pPr>
+        <w:rPr>
+          <w:bCs/>
+        </w:rPr>
+      </w:pPr>
+    </w:p>
+    <w:p>
+      <w:pPr>
+        <w:rPr>
+          <w:bCs/>
+        </w:rPr>
+      </w:pPr>
+    </w:p>
+    <w:p>
+      <w:pPr>
+        <w:rPr>
+          <w:bCs/>
+        </w:rPr>
+      </w:pPr>
+    </w:p>
+    <w:p>
+      <w:pPr>
+        <w:rPr>
+          <w:bCs/>
+        </w:rPr>
+      </w:pPr>
+    </w:p>
+    <w:p>
+      <w:pPr>
+        <w:rPr>
+          <w:bCs/>
+        </w:rPr>
+      </w:pPr>
+    </w:p>
+    <w:p>
+      <w:pPr>
+        <w:rPr>
+          <w:bCs/>
+        </w:rPr>
+      </w:pPr>
+    </w:p>
+    <w:p>
+      <w:pPr>
+        <w:rPr>
+          <w:bCs/>
+        </w:rPr>
+      </w:pPr>
+    </w:p>
+    <w:p>
+      <w:pPr>
+        <w:rPr>
+          <w:bCs/>
+        </w:rPr>
+      </w:pPr>
+    </w:p>
+    <w:p>
+      <w:pPr>
+        <w:rPr>
+          <w:bCs/>
+        </w:rPr>
+      </w:pPr>
+    </w:p>
+    <w:p>
+      <w:pPr>
+        <w:rPr>
+          <w:bCs/>
+        </w:rPr>
+      </w:pPr>
+    </w:p>
+    <w:p>
+      <w:pPr>
+        <w:rPr>
+          <w:bCs/>
+        </w:rPr>
+      </w:pPr>
+    </w:p>
+    <w:p>
+      <w:pPr>
+        <w:rPr>
+          <w:bCs/>
+        </w:rPr>
+      </w:pPr>
+    </w:p>
+    <w:p>
+      <w:pPr>
+        <w:rPr>
+          <w:bCs/>
+        </w:rPr>
+      </w:pPr>
+    </w:p>
+    <w:p>
+      <w:pPr>
+        <w:rPr>
+          <w:bCs/>
+        </w:rPr>
+      </w:pPr>
+      <w:r>
+        <w:rPr>
+          <w:bCs/>
+        </w:rPr>
+        <w:lastRenderedPageBreak/>
+        <w:t>Расшифровка правильным ключом:</w:t>
+      </w:r>
+    </w:p>
+    <w:p>
+      <w:pPr>
+        <w:rPr>
+          <w:b/>
+          <w:bCs/>
+        </w:rPr>
+      </w:pPr>
+      <w:r>
+        <w:rPr>
+          <w:noProof/>
+          <w:lang w:eastAsia="ru-RU"/>
+        </w:rPr>
+        <w:drawing>
+          <wp:inline distT="0" distB="0" distL="0" distR="0" wp14:anchorId="2849FCA0" wp14:editId="320A8F4B">
+            <wp:extent cx="4133850" cy="4152900"/>
+            <wp:effectExtent l="0" t="0" r="0" b="0"/>
+            <wp:docPr id="6" name="Рисунок 6"/>
+            <wp:cNvGraphicFramePr>
+              <a:graphicFrameLocks xmlns:a="http://schemas.openxmlformats.org/drawingml/2006/main" noChangeAspect="1"/>
+            </wp:cNvGraphicFramePr>
+            <a:graphic xmlns:a="http://schemas.openxmlformats.org/drawingml/2006/main">
+              <a:graphicData uri="http://schemas.openxmlformats.org/drawingml/2006/picture">
+                <pic:pic xmlns:pic="http://schemas.openxmlformats.org/drawingml/2006/picture">
+                  <pic:nvPicPr>
+                    <pic:cNvPr id="1" name=""/>
+                    <pic:cNvPicPr/>
+                  </pic:nvPicPr>
+                  <pic:blipFill>
+                    <a:blip r:embed="rId28"/>
+                    <a:stretch>
+                      <a:fillRect/>
+                    </a:stretch>
+                  </pic:blipFill>
+                  <pic:spPr>
+                    <a:xfrm>
+                      <a:off x="0" y="0"/>
+                      <a:ext cx="4133850" cy="4152900"/>
+                    </a:xfrm>
+                    <a:prstGeom prst="rect">
+                      <a:avLst/>
+                    </a:prstGeom>
+                  </pic:spPr>
+                </pic:pic>
+              </a:graphicData>
+            </a:graphic>
+          </wp:inline>
+        </w:drawing>
+      </w:r>
+    </w:p>
+    <w:p>
+      <w:pPr>
+        <w:pStyle w:val="1"/>
+        <w:numPr>
+          <w:ilvl w:val="0"/>
+          <w:numId w:val="3"/>
+        </w:numPr>
+        <w:spacing w:after="0"/>
+        <w:ind w:left="709" w:firstLine="0"/>
+      </w:pPr>
+      <w:r>
+        <w:lastRenderedPageBreak/>
+        <w:t>ТЕСТЫ НА БУКВЫ</w:t>
+      </w:r>
+      <w:r>
+        <w:rPr>
+          <w:lang w:val="ru-RU"/>
+        </w:rPr>
+        <w:t>/</w:t>
+      </w:r>
+      <w:r>
+        <w:t xml:space="preserve">ЦИФРЫ </w:t>
+      </w:r>
+      <w:r>
+        <w:t xml:space="preserve"> </w:t>
+      </w:r>
+    </w:p>
+    <w:p>
+      <w:pPr>
+        <w:ind w:firstLine="0"/>
+        <w:rPr>
+          <w:b/>
+          <w:bCs/>
+        </w:rPr>
+      </w:pPr>
+    </w:p>
+    <w:p>
+      <w:r>
+        <w:t xml:space="preserve">Метод </w:t>
+      </w:r>
+      <w:proofErr w:type="spellStart"/>
+      <w:r>
+        <w:t>Виженера</w:t>
+      </w:r>
+      <w:proofErr w:type="spellEnd"/>
+      <w:r>
+        <w:t>:</w:t>
+      </w:r>
+    </w:p>
+    <w:p>
+      <w:r>
+        <w:rPr>
+          <w:noProof/>
+          <w:lang w:eastAsia="ru-RU"/>
+        </w:rPr>
+        <w:drawing>
+          <wp:inline distT="0" distB="0" distL="0" distR="0" wp14:anchorId="19F9F975" wp14:editId="372F4C4B">
+            <wp:extent cx="4114800" cy="4162425"/>
+            <wp:effectExtent l="0" t="0" r="0" b="9525"/>
+            <wp:docPr id="32" name="Рисунок 32"/>
+            <wp:cNvGraphicFramePr>
+              <a:graphicFrameLocks xmlns:a="http://schemas.openxmlformats.org/drawingml/2006/main" noChangeAspect="1"/>
+            </wp:cNvGraphicFramePr>
+            <a:graphic xmlns:a="http://schemas.openxmlformats.org/drawingml/2006/main">
+              <a:graphicData uri="http://schemas.openxmlformats.org/drawingml/2006/picture">
+                <pic:pic xmlns:pic="http://schemas.openxmlformats.org/drawingml/2006/picture">
+                  <pic:nvPicPr>
+                    <pic:cNvPr id="1" name=""/>
+                    <pic:cNvPicPr/>
+                  </pic:nvPicPr>
+                  <pic:blipFill>
+                    <a:blip r:embed="rId29"/>
+                    <a:stretch>
+                      <a:fillRect/>
+                    </a:stretch>
+                  </pic:blipFill>
+                  <pic:spPr>
+                    <a:xfrm>
+                      <a:off x="0" y="0"/>
+                      <a:ext cx="4114800" cy="4162425"/>
+                    </a:xfrm>
+                    <a:prstGeom prst="rect">
+                      <a:avLst/>
+                    </a:prstGeom>
+                  </pic:spPr>
+                </pic:pic>
+              </a:graphicData>
+            </a:graphic>
+          </wp:inline>
+        </w:drawing>
+      </w:r>
+    </w:p>
+    <w:p/>
+    <w:p/>
+    <w:p/>
+    <w:p/>
+    <w:p/>
+    <w:p/>
+    <w:p/>
+    <w:p/>
+    <w:p/>
+    <w:p/>
+    <w:p/>
+    <w:p/>
+    <w:p/>
+    <w:p/>
+    <w:p/>
+    <w:p/>
+    <w:p/>
+    <w:p/>
+    <w:p/>
+    <w:p/>
+    <w:p/>
+    <w:p>
+      <w:r>
+        <w:lastRenderedPageBreak/>
+        <w:t xml:space="preserve">Метод </w:t>
+      </w:r>
+      <w:proofErr w:type="spellStart"/>
+      <w:r>
+        <w:t>Плейфера</w:t>
+      </w:r>
+      <w:proofErr w:type="spellEnd"/>
+      <w:r>
+        <w:t>:</w:t>
+      </w:r>
+    </w:p>
+    <w:p>
+      <w:r>
+        <w:rPr>
+          <w:noProof/>
+          <w:lang w:eastAsia="ru-RU"/>
+        </w:rPr>
+        <w:drawing>
+          <wp:inline distT="0" distB="0" distL="0" distR="0" wp14:anchorId="706F74DA" wp14:editId="2C7AD0CE">
+            <wp:extent cx="4124325" cy="4162425"/>
+            <wp:effectExtent l="0" t="0" r="9525" b="9525"/>
+            <wp:docPr id="34" name="Рисунок 34"/>
+            <wp:cNvGraphicFramePr>
+              <a:graphicFrameLocks xmlns:a="http://schemas.openxmlformats.org/drawingml/2006/main" noChangeAspect="1"/>
+            </wp:cNvGraphicFramePr>
+            <a:graphic xmlns:a="http://schemas.openxmlformats.org/drawingml/2006/main">
+              <a:graphicData uri="http://schemas.openxmlformats.org/drawingml/2006/picture">
+                <pic:pic xmlns:pic="http://schemas.openxmlformats.org/drawingml/2006/picture">
+                  <pic:nvPicPr>
+                    <pic:cNvPr id="1" name=""/>
+                    <pic:cNvPicPr/>
+                  </pic:nvPicPr>
+                  <pic:blipFill>
+                    <a:blip r:embed="rId30"/>
+                    <a:stretch>
+                      <a:fillRect/>
+                    </a:stretch>
+                  </pic:blipFill>
+                  <pic:spPr>
+                    <a:xfrm>
+                      <a:off x="0" y="0"/>
+                      <a:ext cx="4124325" cy="4162425"/>
+                    </a:xfrm>
+                    <a:prstGeom prst="rect">
+                      <a:avLst/>
+                    </a:prstGeom>
+                  </pic:spPr>
+                </pic:pic>
+              </a:graphicData>
+            </a:graphic>
+          </wp:inline>
+        </w:drawing>
+      </w:r>
+    </w:p>
+    <w:p/>
+    <w:p>
+      <w:r>
+        <w:t>Метод железнодорожной изгороди:</w:t>
+      </w:r>
+    </w:p>
+    <w:p>
+      <w:r>
+        <w:rPr>
+          <w:noProof/>
+          <w:lang w:eastAsia="ru-RU"/>
+        </w:rPr>
+        <w:drawing>
+          <wp:inline distT="0" distB="0" distL="0" distR="0" wp14:anchorId="69937D5B" wp14:editId="6EBB169E">
+            <wp:extent cx="4114800" cy="4143375"/>
+            <wp:effectExtent l="0" t="0" r="0" b="9525"/>
+            <wp:docPr id="35" name="Рисунок 35"/>
+            <wp:cNvGraphicFramePr>
+              <a:graphicFrameLocks xmlns:a="http://schemas.openxmlformats.org/drawingml/2006/main" noChangeAspect="1"/>
+            </wp:cNvGraphicFramePr>
+            <a:graphic xmlns:a="http://schemas.openxmlformats.org/drawingml/2006/main">
+              <a:graphicData uri="http://schemas.openxmlformats.org/drawingml/2006/picture">
+                <pic:pic xmlns:pic="http://schemas.openxmlformats.org/drawingml/2006/picture">
+                  <pic:nvPicPr>
+                    <pic:cNvPr id="1" name=""/>
+                    <pic:cNvPicPr/>
+                  </pic:nvPicPr>
+                  <pic:blipFill>
+                    <a:blip r:embed="rId31"/>
+                    <a:stretch>
+                      <a:fillRect/>
+                    </a:stretch>
+                  </pic:blipFill>
+                  <pic:spPr>
+                    <a:xfrm>
+                      <a:off x="0" y="0"/>
                       <a:ext cx="4114800" cy="4143375"/>
                     </a:xfrm>
                     <a:prstGeom prst="rect">
@@ -2149,9 +2846,11 @@
           </wp:inline>
         </w:drawing>
       </w:r>
+      <w:bookmarkStart w:id="0" w:name="_GoBack"/>
+      <w:bookmarkEnd w:id="0"/>
     </w:p>
     <w:sectPr>
-      <w:footerReference w:type="default" r:id="rId25"/>
+      <w:footerReference w:type="default" r:id="rId32"/>
       <w:pgSz w:w="11906" w:h="16838"/>
       <w:pgMar w:top="1134" w:right="851" w:bottom="1134" w:left="1701" w:header="709" w:footer="709" w:gutter="0"/>
       <w:pgNumType w:start="1"/>
@@ -2163,8 +2862,27 @@
 </w:document>
 </file>
 
+<file path=word/endnotes.xml><?xml version="1.0" encoding="utf-8"?>
+<w:endnotes xmlns:wpc="http://schemas.microsoft.com/office/word/2010/wordprocessingCanvas" xmlns:cx="http://schemas.microsoft.com/office/drawing/2014/chartex" xmlns:mc="http://schemas.openxmlformats.org/markup-compatibility/2006" xmlns:o="urn:schemas-microsoft-com:office:office" xmlns:r="http://schemas.openxmlformats.org/officeDocument/2006/relationships" xmlns:m="http://schemas.openxmlformats.org/officeDocument/2006/math" xmlns:v="urn:schemas-microsoft-com:vml" xmlns:wp14="http://schemas.microsoft.com/office/word/2010/wordprocessingDrawing" xmlns:wp="http://schemas.openxmlformats.org/drawingml/2006/wordprocessingDrawing" xmlns:w10="urn:schemas-microsoft-com:office:word" xmlns:w="http://schemas.openxmlformats.org/wordprocessingml/2006/main" xmlns:w14="http://schemas.microsoft.com/office/word/2010/wordml" xmlns:w15="http://schemas.microsoft.com/office/word/2012/wordml" xmlns:w16se="http://schemas.microsoft.com/office/word/2015/wordml/symex" xmlns:wpg="http://schemas.microsoft.com/office/word/2010/wordprocessingGroup" xmlns:wpi="http://schemas.microsoft.com/office/word/2010/wordprocessingInk" xmlns:wne="http://schemas.microsoft.com/office/word/2006/wordml" xmlns:wps="http://schemas.microsoft.com/office/word/2010/wordprocessingShape" mc:Ignorable="w14 w15 w16se wp14">
+  <w:endnote w:type="separator" w:id="-1">
+    <w:p>
+      <w:r>
+        <w:separator/>
+      </w:r>
+    </w:p>
+  </w:endnote>
+  <w:endnote w:type="continuationSeparator" w:id="0">
+    <w:p>
+      <w:r>
+        <w:continuationSeparator/>
+      </w:r>
+    </w:p>
+  </w:endnote>
+</w:endnotes>
+</file>
+
 <file path=word/footer1.xml><?xml version="1.0" encoding="utf-8"?>
-<w:ftr xmlns:wpc="http://schemas.microsoft.com/office/word/2010/wordprocessingCanvas" xmlns:cx="http://schemas.microsoft.com/office/drawing/2014/chartex" xmlns:cx1="http://schemas.microsoft.com/office/drawing/2015/9/8/chartex" xmlns:mc="http://schemas.openxmlformats.org/markup-compatibility/2006" xmlns:o="urn:schemas-microsoft-com:office:office" xmlns:r="http://schemas.openxmlformats.org/officeDocument/2006/relationships" xmlns:m="http://schemas.openxmlformats.org/officeDocument/2006/math" xmlns:v="urn:schemas-microsoft-com:vml" xmlns:wp14="http://schemas.microsoft.com/office/word/2010/wordprocessingDrawing" xmlns:wp="http://schemas.openxmlformats.org/drawingml/2006/wordprocessingDrawing" xmlns:w10="urn:schemas-microsoft-com:office:word" xmlns:w="http://schemas.openxmlformats.org/wordprocessingml/2006/main" xmlns:w14="http://schemas.microsoft.com/office/word/2010/wordml" xmlns:w15="http://schemas.microsoft.com/office/word/2012/wordml" xmlns:w16se="http://schemas.microsoft.com/office/word/2015/wordml/symex" xmlns:wpg="http://schemas.microsoft.com/office/word/2010/wordprocessingGroup" xmlns:wpi="http://schemas.microsoft.com/office/word/2010/wordprocessingInk" xmlns:wne="http://schemas.microsoft.com/office/word/2006/wordml" xmlns:wps="http://schemas.microsoft.com/office/word/2010/wordprocessingShape" mc:Ignorable="w14 w15 w16se wp14">
+<w:ftr xmlns:wpc="http://schemas.microsoft.com/office/word/2010/wordprocessingCanvas" xmlns:cx="http://schemas.microsoft.com/office/drawing/2014/chartex" xmlns:mc="http://schemas.openxmlformats.org/markup-compatibility/2006" xmlns:o="urn:schemas-microsoft-com:office:office" xmlns:r="http://schemas.openxmlformats.org/officeDocument/2006/relationships" xmlns:m="http://schemas.openxmlformats.org/officeDocument/2006/math" xmlns:v="urn:schemas-microsoft-com:vml" xmlns:wp14="http://schemas.microsoft.com/office/word/2010/wordprocessingDrawing" xmlns:wp="http://schemas.openxmlformats.org/drawingml/2006/wordprocessingDrawing" xmlns:w10="urn:schemas-microsoft-com:office:word" xmlns:w="http://schemas.openxmlformats.org/wordprocessingml/2006/main" xmlns:w14="http://schemas.microsoft.com/office/word/2010/wordml" xmlns:w15="http://schemas.microsoft.com/office/word/2012/wordml" xmlns:w16se="http://schemas.microsoft.com/office/word/2015/wordml/symex" xmlns:wpg="http://schemas.microsoft.com/office/word/2010/wordprocessingGroup" xmlns:wpi="http://schemas.microsoft.com/office/word/2010/wordprocessingInk" xmlns:wne="http://schemas.microsoft.com/office/word/2006/wordml" xmlns:wps="http://schemas.microsoft.com/office/word/2010/wordprocessingShape" mc:Ignorable="w14 w15 w16se wp14">
   <w:p>
     <w:pPr>
       <w:pStyle w:val="a8"/>
@@ -2184,7 +2902,7 @@
         <w:noProof/>
         <w:lang w:val="ru-RU"/>
       </w:rPr>
-      <w:t>12</w:t>
+      <w:t>15</w:t>
     </w:r>
     <w:r>
       <w:fldChar w:fldCharType="end"/>
@@ -2198,8 +2916,27 @@
 </w:ftr>
 </file>
 
+<file path=word/footnotes.xml><?xml version="1.0" encoding="utf-8"?>
+<w:footnotes xmlns:wpc="http://schemas.microsoft.com/office/word/2010/wordprocessingCanvas" xmlns:cx="http://schemas.microsoft.com/office/drawing/2014/chartex" xmlns:mc="http://schemas.openxmlformats.org/markup-compatibility/2006" xmlns:o="urn:schemas-microsoft-com:office:office" xmlns:r="http://schemas.openxmlformats.org/officeDocument/2006/relationships" xmlns:m="http://schemas.openxmlformats.org/officeDocument/2006/math" xmlns:v="urn:schemas-microsoft-com:vml" xmlns:wp14="http://schemas.microsoft.com/office/word/2010/wordprocessingDrawing" xmlns:wp="http://schemas.openxmlformats.org/drawingml/2006/wordprocessingDrawing" xmlns:w10="urn:schemas-microsoft-com:office:word" xmlns:w="http://schemas.openxmlformats.org/wordprocessingml/2006/main" xmlns:w14="http://schemas.microsoft.com/office/word/2010/wordml" xmlns:w15="http://schemas.microsoft.com/office/word/2012/wordml" xmlns:w16se="http://schemas.microsoft.com/office/word/2015/wordml/symex" xmlns:wpg="http://schemas.microsoft.com/office/word/2010/wordprocessingGroup" xmlns:wpi="http://schemas.microsoft.com/office/word/2010/wordprocessingInk" xmlns:wne="http://schemas.microsoft.com/office/word/2006/wordml" xmlns:wps="http://schemas.microsoft.com/office/word/2010/wordprocessingShape" mc:Ignorable="w14 w15 w16se wp14">
+  <w:footnote w:type="separator" w:id="-1">
+    <w:p>
+      <w:r>
+        <w:separator/>
+      </w:r>
+    </w:p>
+  </w:footnote>
+  <w:footnote w:type="continuationSeparator" w:id="0">
+    <w:p>
+      <w:r>
+        <w:continuationSeparator/>
+      </w:r>
+    </w:p>
+  </w:footnote>
+</w:footnotes>
+</file>
+
 <file path=word/numbering.xml><?xml version="1.0" encoding="utf-8"?>
-<w:numbering xmlns:wpc="http://schemas.microsoft.com/office/word/2010/wordprocessingCanvas" xmlns:cx="http://schemas.microsoft.com/office/drawing/2014/chartex" xmlns:cx1="http://schemas.microsoft.com/office/drawing/2015/9/8/chartex" xmlns:mc="http://schemas.openxmlformats.org/markup-compatibility/2006" xmlns:o="urn:schemas-microsoft-com:office:office" xmlns:r="http://schemas.openxmlformats.org/officeDocument/2006/relationships" xmlns:m="http://schemas.openxmlformats.org/officeDocument/2006/math" xmlns:v="urn:schemas-microsoft-com:vml" xmlns:wp14="http://schemas.microsoft.com/office/word/2010/wordprocessingDrawing" xmlns:wp="http://schemas.openxmlformats.org/drawingml/2006/wordprocessingDrawing" xmlns:w10="urn:schemas-microsoft-com:office:word" xmlns:w="http://schemas.openxmlformats.org/wordprocessingml/2006/main" xmlns:w14="http://schemas.microsoft.com/office/word/2010/wordml" xmlns:w15="http://schemas.microsoft.com/office/word/2012/wordml" xmlns:w16se="http://schemas.microsoft.com/office/word/2015/wordml/symex" xmlns:wpg="http://schemas.microsoft.com/office/word/2010/wordprocessingGroup" xmlns:wpi="http://schemas.microsoft.com/office/word/2010/wordprocessingInk" xmlns:wne="http://schemas.microsoft.com/office/word/2006/wordml" xmlns:wps="http://schemas.microsoft.com/office/word/2010/wordprocessingShape" mc:Ignorable="w14 w15 w16se wp14">
+<w:numbering xmlns:wpc="http://schemas.microsoft.com/office/word/2010/wordprocessingCanvas" xmlns:cx="http://schemas.microsoft.com/office/drawing/2014/chartex" xmlns:mc="http://schemas.openxmlformats.org/markup-compatibility/2006" xmlns:o="urn:schemas-microsoft-com:office:office" xmlns:r="http://schemas.openxmlformats.org/officeDocument/2006/relationships" xmlns:m="http://schemas.openxmlformats.org/officeDocument/2006/math" xmlns:v="urn:schemas-microsoft-com:vml" xmlns:wp14="http://schemas.microsoft.com/office/word/2010/wordprocessingDrawing" xmlns:wp="http://schemas.openxmlformats.org/drawingml/2006/wordprocessingDrawing" xmlns:w10="urn:schemas-microsoft-com:office:word" xmlns:w="http://schemas.openxmlformats.org/wordprocessingml/2006/main" xmlns:w14="http://schemas.microsoft.com/office/word/2010/wordml" xmlns:w15="http://schemas.microsoft.com/office/word/2012/wordml" xmlns:w16se="http://schemas.microsoft.com/office/word/2015/wordml/symex" xmlns:wpg="http://schemas.microsoft.com/office/word/2010/wordprocessingGroup" xmlns:wpi="http://schemas.microsoft.com/office/word/2010/wordprocessingInk" xmlns:wne="http://schemas.microsoft.com/office/word/2006/wordml" xmlns:wps="http://schemas.microsoft.com/office/word/2010/wordprocessingShape" mc:Ignorable="w14 w15 w16se wp14">
   <w:abstractNum w:abstractNumId="0" w15:restartNumberingAfterBreak="0">
     <w:nsid w:val="32D6045E"/>
     <w:multiLevelType w:val="multilevel"/>
